--- a/custom-reference-doc.docx
+++ b/custom-reference-doc.docx
@@ -1,314 +1,210 @@
 
 <file path=word/document.xml><?xml version="1.0" encoding="utf-8"?>
-<w:document xmlns:o="urn:schemas-microsoft-com:office:office" xmlns:r="http://schemas.openxmlformats.org/officeDocument/2006/relationships" xmlns:v="urn:schemas-microsoft-com:vml" xmlns:w="http://schemas.openxmlformats.org/wordprocessingml/2006/main" xmlns:w10="urn:schemas-microsoft-com:office:word" xmlns:wp="http://schemas.openxmlformats.org/drawingml/2006/wordprocessingDrawing" xmlns:wps="http://schemas.microsoft.com/office/word/2010/wordprocessingShape" xmlns:wpg="http://schemas.microsoft.com/office/word/2010/wordprocessingGroup" xmlns:mc="http://schemas.openxmlformats.org/markup-compatibility/2006" xmlns:wp14="http://schemas.microsoft.com/office/word/2010/wordprocessingDrawing" xmlns:w14="http://schemas.microsoft.com/office/word/2010/wordml" xmlns:w15="http://schemas.microsoft.com/office/word/2012/wordml" mc:Ignorable="w14 wp14 w15">
+<w:document xmlns:wpc="http://schemas.microsoft.com/office/word/2010/wordprocessingCanvas" xmlns:cx="http://schemas.microsoft.com/office/drawing/2014/chartex" xmlns:cx1="http://schemas.microsoft.com/office/drawing/2015/9/8/chartex" xmlns:cx2="http://schemas.microsoft.com/office/drawing/2015/10/21/chartex" xmlns:cx3="http://schemas.microsoft.com/office/drawing/2016/5/9/chartex" xmlns:cx4="http://schemas.microsoft.com/office/drawing/2016/5/10/chartex" xmlns:cx5="http://schemas.microsoft.com/office/drawing/2016/5/11/chartex" xmlns:cx6="http://schemas.microsoft.com/office/drawing/2016/5/12/chartex" xmlns:cx7="http://schemas.microsoft.com/office/drawing/2016/5/13/chartex" xmlns:cx8="http://schemas.microsoft.com/office/drawing/2016/5/14/chartex" xmlns:mc="http://schemas.openxmlformats.org/markup-compatibility/2006" xmlns:aink="http://schemas.microsoft.com/office/drawing/2016/ink" xmlns:am3d="http://schemas.microsoft.com/office/drawing/2017/model3d" xmlns:o="urn:schemas-microsoft-com:office:office" xmlns:oel="http://schemas.microsoft.com/office/2019/extlst" xmlns:r="http://schemas.openxmlformats.org/officeDocument/2006/relationships" xmlns:m="http://schemas.openxmlformats.org/officeDocument/2006/math" xmlns:v="urn:schemas-microsoft-com:vml" xmlns:wp14="http://schemas.microsoft.com/office/word/2010/wordprocessingDrawing" xmlns:wp="http://schemas.openxmlformats.org/drawingml/2006/wordprocessingDrawing" xmlns:w10="urn:schemas-microsoft-com:office:word" xmlns:w="http://schemas.openxmlformats.org/wordprocessingml/2006/main" xmlns:w14="http://schemas.microsoft.com/office/word/2010/wordml" xmlns:w15="http://schemas.microsoft.com/office/word/2012/wordml" xmlns:w16cex="http://schemas.microsoft.com/office/word/2018/wordml/cex" xmlns:w16cid="http://schemas.microsoft.com/office/word/2016/wordml/cid" xmlns:w16="http://schemas.microsoft.com/office/word/2018/wordml" xmlns:w16sdtdh="http://schemas.microsoft.com/office/word/2020/wordml/sdtdatahash" xmlns:w16se="http://schemas.microsoft.com/office/word/2015/wordml/symex" xmlns:wpg="http://schemas.microsoft.com/office/word/2010/wordprocessingGroup" xmlns:wpi="http://schemas.microsoft.com/office/word/2010/wordprocessingInk" xmlns:wne="http://schemas.microsoft.com/office/word/2006/wordml" xmlns:wps="http://schemas.microsoft.com/office/word/2010/wordprocessingShape" mc:Ignorable="w14 w15 w16se w16cid w16 w16cex w16sdtdh wp14">
   <w:body>
     <w:p>
       <w:pPr>
         <w:pStyle w:val="Title"/>
-        <w:keepNext w:val="true"/>
-        <w:keepLines/>
-        <w:spacing w:before="480" w:after="240"/>
-        <w:jc w:val="center"/>
-        <w:rPr/>
-      </w:pPr>
-      <w:r>
-        <w:rPr/>
-        <w:t xml:space="preserve"> </w:t>
-      </w:r>
-      <w:r>
-        <w:rPr/>
-        <w:t xml:space="preserve">Title </w:t>
+      </w:pPr>
+      <w:r>
+        <w:t xml:space="preserve"> Title </w:t>
       </w:r>
     </w:p>
     <w:p>
       <w:pPr>
         <w:pStyle w:val="Subtitle"/>
-        <w:rPr/>
-      </w:pPr>
-      <w:r>
-        <w:rPr/>
-        <w:t xml:space="preserve"> </w:t>
-      </w:r>
-      <w:r>
-        <w:rPr/>
-        <w:t xml:space="preserve">Subtitle </w:t>
+      </w:pPr>
+      <w:r>
+        <w:t xml:space="preserve"> Subtitle </w:t>
       </w:r>
     </w:p>
     <w:p>
       <w:pPr>
         <w:pStyle w:val="Author"/>
-        <w:rPr/>
-      </w:pPr>
-      <w:r>
-        <w:rPr/>
-        <w:t xml:space="preserve"> </w:t>
-      </w:r>
-      <w:r>
-        <w:rPr/>
-        <w:t xml:space="preserve">Author </w:t>
+      </w:pPr>
+      <w:r>
+        <w:t xml:space="preserve"> Author </w:t>
       </w:r>
     </w:p>
     <w:p>
       <w:pPr>
         <w:pStyle w:val="Date"/>
-        <w:rPr/>
-      </w:pPr>
-      <w:r>
-        <w:rPr/>
-        <w:t xml:space="preserve"> </w:t>
-      </w:r>
-      <w:r>
-        <w:rPr/>
-        <w:t xml:space="preserve">Date </w:t>
+      </w:pPr>
+      <w:r>
+        <w:t xml:space="preserve"> Date </w:t>
       </w:r>
     </w:p>
     <w:p>
       <w:pPr>
         <w:pStyle w:val="Abstract"/>
-        <w:rPr/>
-      </w:pPr>
-      <w:r>
-        <w:rPr/>
-        <w:t xml:space="preserve"> </w:t>
-      </w:r>
-      <w:r>
-        <w:rPr/>
-        <w:t xml:space="preserve">Abstract </w:t>
+      </w:pPr>
+      <w:r>
+        <w:t xml:space="preserve"> Abstract </w:t>
       </w:r>
     </w:p>
     <w:p>
       <w:pPr>
         <w:pStyle w:val="Heading1"/>
-        <w:rPr/>
       </w:pPr>
       <w:bookmarkStart w:id="0" w:name="heading-1"/>
       <w:r>
-        <w:rPr/>
-        <w:t xml:space="preserve"> </w:t>
-      </w:r>
-      <w:r>
-        <w:rPr/>
-        <w:t xml:space="preserve">Heading 1 </w:t>
+        <w:t xml:space="preserve"> Heading 1 </w:t>
       </w:r>
       <w:bookmarkEnd w:id="0"/>
     </w:p>
     <w:p>
       <w:pPr>
         <w:pStyle w:val="Heading2"/>
-        <w:rPr/>
       </w:pPr>
       <w:bookmarkStart w:id="1" w:name="heading-2"/>
       <w:r>
-        <w:rPr/>
-        <w:t xml:space="preserve"> </w:t>
-      </w:r>
-      <w:r>
-        <w:rPr/>
-        <w:t xml:space="preserve">Heading 2 </w:t>
+        <w:t xml:space="preserve"> Heading 2 </w:t>
       </w:r>
       <w:bookmarkEnd w:id="1"/>
     </w:p>
     <w:p>
       <w:pPr>
         <w:pStyle w:val="Heading3"/>
-        <w:rPr/>
       </w:pPr>
       <w:bookmarkStart w:id="2" w:name="heading-3"/>
       <w:r>
-        <w:rPr/>
-        <w:t xml:space="preserve"> </w:t>
-      </w:r>
-      <w:r>
-        <w:rPr/>
-        <w:t xml:space="preserve">Heading 3 </w:t>
+        <w:t xml:space="preserve"> Heading 3 </w:t>
       </w:r>
       <w:bookmarkEnd w:id="2"/>
     </w:p>
     <w:p>
       <w:pPr>
         <w:pStyle w:val="Heading4"/>
-        <w:rPr/>
       </w:pPr>
       <w:bookmarkStart w:id="3" w:name="heading-4"/>
       <w:r>
-        <w:rPr/>
-        <w:t xml:space="preserve"> </w:t>
-      </w:r>
-      <w:r>
-        <w:rPr/>
-        <w:t xml:space="preserve">Heading 4 </w:t>
+        <w:t xml:space="preserve"> Heading 4 </w:t>
       </w:r>
       <w:bookmarkEnd w:id="3"/>
     </w:p>
     <w:p>
       <w:pPr>
         <w:pStyle w:val="Heading5"/>
-        <w:rPr/>
       </w:pPr>
       <w:bookmarkStart w:id="4" w:name="heading-5"/>
       <w:r>
-        <w:rPr/>
-        <w:t xml:space="preserve"> </w:t>
-      </w:r>
-      <w:r>
-        <w:rPr/>
-        <w:t xml:space="preserve">Heading 5 </w:t>
+        <w:t xml:space="preserve"> Heading 5 </w:t>
       </w:r>
       <w:bookmarkEnd w:id="4"/>
     </w:p>
     <w:p>
       <w:pPr>
         <w:pStyle w:val="Heading6"/>
-        <w:rPr/>
       </w:pPr>
       <w:bookmarkStart w:id="5" w:name="heading-6"/>
       <w:r>
-        <w:rPr/>
-        <w:t xml:space="preserve"> </w:t>
-      </w:r>
-      <w:r>
-        <w:rPr/>
-        <w:t xml:space="preserve">Heading 6 </w:t>
+        <w:t xml:space="preserve"> Heading 6 </w:t>
       </w:r>
       <w:bookmarkEnd w:id="5"/>
     </w:p>
     <w:p>
       <w:pPr>
         <w:pStyle w:val="Heading7"/>
-        <w:rPr/>
       </w:pPr>
       <w:bookmarkStart w:id="6" w:name="heading-7"/>
       <w:r>
-        <w:rPr/>
-        <w:t xml:space="preserve"> </w:t>
-      </w:r>
-      <w:r>
-        <w:rPr/>
-        <w:t xml:space="preserve">Heading 7 </w:t>
+        <w:t xml:space="preserve"> Heading 7 </w:t>
       </w:r>
       <w:bookmarkEnd w:id="6"/>
     </w:p>
     <w:p>
       <w:pPr>
         <w:pStyle w:val="Heading8"/>
-        <w:rPr/>
       </w:pPr>
       <w:bookmarkStart w:id="7" w:name="heading-8"/>
       <w:r>
-        <w:rPr/>
-        <w:t xml:space="preserve"> </w:t>
-      </w:r>
-      <w:r>
-        <w:rPr/>
-        <w:t xml:space="preserve">Heading 8 </w:t>
+        <w:t xml:space="preserve"> Heading 8 </w:t>
       </w:r>
       <w:bookmarkEnd w:id="7"/>
     </w:p>
     <w:p>
       <w:pPr>
         <w:pStyle w:val="Heading9"/>
-        <w:rPr/>
       </w:pPr>
       <w:bookmarkStart w:id="8" w:name="heading-9"/>
       <w:r>
-        <w:rPr/>
-        <w:t xml:space="preserve"> </w:t>
-      </w:r>
-      <w:r>
-        <w:rPr/>
-        <w:t xml:space="preserve">Heading 9 </w:t>
+        <w:t xml:space="preserve"> Heading 9 </w:t>
       </w:r>
       <w:bookmarkEnd w:id="8"/>
     </w:p>
     <w:p>
       <w:pPr>
         <w:pStyle w:val="FirstParagraph"/>
-        <w:rPr/>
-      </w:pPr>
-      <w:r>
-        <w:rPr/>
-        <w:t xml:space="preserve"> </w:t>
-      </w:r>
-      <w:r>
-        <w:rPr/>
-        <w:t xml:space="preserve">First Paragraph. </w:t>
-      </w:r>
-    </w:p>
-    <w:p>
-      <w:pPr>
-        <w:pStyle w:val="TextBody"/>
-        <w:rPr/>
-      </w:pPr>
-      <w:r>
-        <w:rPr/>
-        <w:t xml:space="preserve"> </w:t>
-      </w:r>
-      <w:r>
-        <w:rPr/>
-        <w:t xml:space="preserve">Body Text. Body Text Char.    </w:t>
+      </w:pPr>
+      <w:r>
+        <w:t xml:space="preserve"> First Paragraph. </w:t>
+      </w:r>
+    </w:p>
+    <w:p>
+      <w:pPr>
+        <w:pStyle w:val="BodyText"/>
+      </w:pPr>
+      <w:r>
+        <w:t xml:space="preserve"> Body Text. Body Text Char.    </w:t>
       </w:r>
       <w:r>
         <w:rPr>
           <w:rStyle w:val="VerbatimChar"/>
         </w:rPr>
-        <w:t xml:space="preserve"> Verbatim Char </w:t>
-      </w:r>
-      <w:r>
-        <w:rPr/>
-        <w:t xml:space="preserve"> .    </w:t>
-      </w:r>
-      <w:hyperlink r:id="rId2">
+        <w:t xml:space="preserve"> Verbatim </w:t>
+      </w:r>
+      <w:proofErr w:type="gramStart"/>
+      <w:r>
+        <w:rPr>
+          <w:rStyle w:val="VerbatimChar"/>
+        </w:rPr>
+        <w:t xml:space="preserve">Char </w:t>
+      </w:r>
+      <w:r>
+        <w:t xml:space="preserve"> .</w:t>
+      </w:r>
+      <w:proofErr w:type="gramEnd"/>
+      <w:r>
+        <w:t xml:space="preserve">    </w:t>
+      </w:r>
+      <w:hyperlink r:id="rId7">
         <w:r>
           <w:rPr>
-            <w:rStyle w:val="InternetLink"/>
+            <w:rStyle w:val="Hyperlink"/>
           </w:rPr>
           <w:t xml:space="preserve"> Hyperlink </w:t>
         </w:r>
       </w:hyperlink>
       <w:r>
-        <w:rPr/>
         <w:t xml:space="preserve"> .     Footnote. </w:t>
       </w:r>
       <w:r>
         <w:rPr>
-          <w:rStyle w:val="FootnoteAnchor"/>
+          <w:rStyle w:val="FootnoteReference"/>
         </w:rPr>
-        <w:footnoteReference w:id="2"/>
+        <w:footnoteReference w:id="1"/>
       </w:r>
     </w:p>
     <w:p>
       <w:pPr>
         <w:pStyle w:val="BlockText"/>
-        <w:rPr/>
-      </w:pPr>
-      <w:r>
-        <w:rPr/>
-        <w:t xml:space="preserve"> </w:t>
-      </w:r>
-      <w:r>
-        <w:rPr/>
-        <w:t xml:space="preserve">Block Text. </w:t>
+      </w:pPr>
+      <w:r>
+        <w:t xml:space="preserve"> Block Text. </w:t>
       </w:r>
     </w:p>
     <w:p>
       <w:pPr>
         <w:pStyle w:val="TableCaption"/>
-        <w:rPr/>
-      </w:pPr>
-      <w:r>
-        <w:rPr/>
-        <w:t xml:space="preserve"> </w:t>
-      </w:r>
-      <w:r>
-        <w:rPr/>
-        <w:t xml:space="preserve">Table caption. </w:t>
+      </w:pPr>
+      <w:r>
+        <w:t xml:space="preserve"> Table caption. </w:t>
       </w:r>
     </w:p>
     <w:tbl>
       <w:tblPr>
         <w:tblStyle w:val="Table"/>
         <w:tblW w:w="9050" w:type="dxa"/>
-        <w:jc w:val="left"/>
         <w:tblInd w:w="-53" w:type="dxa"/>
         <w:tblLayout w:type="fixed"/>
         <w:tblCellMar>
@@ -317,15 +213,15 @@
           <w:bottom w:w="55" w:type="dxa"/>
           <w:right w:w="55" w:type="dxa"/>
         </w:tblCellMar>
-        <w:tblLook w:firstRow="1"/>
+        <w:tblLook w:val="07E0" w:firstRow="1" w:lastRow="1" w:firstColumn="1" w:lastColumn="1" w:noHBand="1" w:noVBand="1"/>
       </w:tblPr>
       <w:tblGrid>
         <w:gridCol w:w="4524"/>
-        <w:gridCol w:w="4525"/>
+        <w:gridCol w:w="4526"/>
       </w:tblGrid>
       <w:tr>
         <w:trPr>
-          <w:cnfStyle w:firstRow="1"/>
+          <w:cnfStyle w:val="100000000000" w:firstRow="1" w:lastRow="0" w:firstColumn="0" w:lastColumn="0" w:oddVBand="0" w:evenVBand="0" w:oddHBand="0" w:evenHBand="0" w:firstRowFirstColumn="0" w:firstRowLastColumn="0" w:lastRowFirstColumn="0" w:lastRowLastColumn="0"/>
         </w:trPr>
         <w:tc>
           <w:tcPr>
@@ -335,21 +231,13 @@
               <w:left w:val="single" w:sz="4" w:space="0" w:color="000000"/>
               <w:bottom w:val="single" w:sz="4" w:space="0" w:color="000000"/>
             </w:tcBorders>
-            <w:vAlign w:val="bottom"/>
           </w:tcPr>
           <w:p>
             <w:pPr>
-              <w:pStyle w:val="Bang"/>
-              <w:spacing w:lineRule="auto" w:line="240" w:before="80" w:after="80"/>
-              <w:rPr/>
+              <w:pStyle w:val="bang"/>
             </w:pPr>
             <w:r>
-              <w:rPr/>
-              <w:t xml:space="preserve"> </w:t>
-            </w:r>
-            <w:r>
-              <w:rPr/>
-              <w:t xml:space="preserve">Table </w:t>
+              <w:t xml:space="preserve"> Table </w:t>
             </w:r>
           </w:p>
         </w:tc>
@@ -362,79 +250,32 @@
               <w:bottom w:val="single" w:sz="4" w:space="0" w:color="000000"/>
               <w:right w:val="single" w:sz="4" w:space="0" w:color="000000"/>
             </w:tcBorders>
-            <w:vAlign w:val="bottom"/>
           </w:tcPr>
           <w:p>
             <w:pPr>
               <w:pStyle w:val="Compact"/>
-              <w:widowControl/>
-              <w:spacing w:before="36" w:after="36"/>
-              <w:jc w:val="left"/>
               <w:rPr>
-                <w:rFonts w:ascii="Liberation Serif" w:hAnsi="Liberation Serif" w:eastAsia="Cambria" w:cs=""/>
-                <w:b w:val="false"/>
-                <w:b w:val="false"/>
-                <w:bCs w:val="false"/>
-                <w:i w:val="false"/>
-                <w:i w:val="false"/>
-                <w:iCs w:val="false"/>
-                <w:strike w:val="false"/>
-                <w:dstrike w:val="false"/>
-                <w:outline w:val="false"/>
-                <w:shadow w:val="false"/>
+                <w:rFonts w:ascii="Liberation Serif" w:eastAsia="Cambria" w:hAnsi="Liberation Serif"/>
                 <w:color w:val="000000"/>
-                <w:kern w:val="0"/>
                 <w:sz w:val="24"/>
                 <w:szCs w:val="24"/>
-                <w:u w:val="none"/>
-                <w:lang w:val="en-US" w:eastAsia="en-US" w:bidi="ar-SA"/>
+                <w:lang w:val="en-US"/>
               </w:rPr>
             </w:pPr>
             <w:r>
               <w:rPr>
-                <w:rFonts w:eastAsia="Cambria" w:cs="" w:ascii="Liberation Serif" w:hAnsi="Liberation Serif"/>
-                <w:b w:val="false"/>
-                <w:bCs w:val="false"/>
-                <w:i w:val="false"/>
-                <w:iCs w:val="false"/>
-                <w:strike w:val="false"/>
-                <w:dstrike w:val="false"/>
-                <w:outline w:val="false"/>
-                <w:shadow w:val="false"/>
+                <w:rFonts w:ascii="Liberation Serif" w:eastAsia="Cambria" w:hAnsi="Liberation Serif"/>
                 <w:color w:val="000000"/>
-                <w:kern w:val="0"/>
                 <w:sz w:val="24"/>
                 <w:szCs w:val="24"/>
-                <w:u w:val="none"/>
-                <w:lang w:val="en-US" w:eastAsia="en-US" w:bidi="ar-SA"/>
+                <w:lang w:val="en-US"/>
               </w:rPr>
-              <w:t xml:space="preserve"> </w:t>
-            </w:r>
-            <w:r>
-              <w:rPr>
-                <w:rFonts w:eastAsia="Cambria" w:cs="" w:ascii="Liberation Serif" w:hAnsi="Liberation Serif"/>
-                <w:b w:val="false"/>
-                <w:bCs w:val="false"/>
-                <w:i w:val="false"/>
-                <w:iCs w:val="false"/>
-                <w:strike w:val="false"/>
-                <w:dstrike w:val="false"/>
-                <w:outline w:val="false"/>
-                <w:shadow w:val="false"/>
-                <w:color w:val="000000"/>
-                <w:kern w:val="0"/>
-                <w:sz w:val="24"/>
-                <w:szCs w:val="24"/>
-                <w:u w:val="none"/>
-                <w:lang w:val="en-US" w:eastAsia="en-US" w:bidi="ar-SA"/>
-              </w:rPr>
-              <w:t xml:space="preserve">Table </w:t>
+              <w:t xml:space="preserve"> Table </w:t>
             </w:r>
           </w:p>
         </w:tc>
       </w:tr>
       <w:tr>
-        <w:trPr/>
         <w:tc>
           <w:tcPr>
             <w:tcW w:w="4524" w:type="dxa"/>
@@ -446,68 +287,23 @@
           <w:p>
             <w:pPr>
               <w:pStyle w:val="Compact"/>
-              <w:widowControl/>
-              <w:spacing w:before="36" w:after="36"/>
-              <w:jc w:val="left"/>
               <w:rPr>
-                <w:rFonts w:ascii="Liberation Serif" w:hAnsi="Liberation Serif" w:eastAsia="Cambria" w:cs=""/>
-                <w:b w:val="false"/>
-                <w:b w:val="false"/>
-                <w:bCs w:val="false"/>
-                <w:i w:val="false"/>
-                <w:i w:val="false"/>
-                <w:iCs w:val="false"/>
-                <w:strike w:val="false"/>
-                <w:dstrike w:val="false"/>
-                <w:outline w:val="false"/>
-                <w:shadow w:val="false"/>
+                <w:rFonts w:ascii="Liberation Serif" w:eastAsia="Cambria" w:hAnsi="Liberation Serif"/>
                 <w:color w:val="000000"/>
-                <w:kern w:val="0"/>
                 <w:sz w:val="24"/>
                 <w:szCs w:val="24"/>
-                <w:u w:val="none"/>
-                <w:lang w:val="en-US" w:eastAsia="en-US" w:bidi="ar-SA"/>
+                <w:lang w:val="en-US"/>
               </w:rPr>
             </w:pPr>
             <w:r>
               <w:rPr>
-                <w:rFonts w:eastAsia="Cambria" w:cs="" w:ascii="Liberation Serif" w:hAnsi="Liberation Serif"/>
-                <w:b w:val="false"/>
-                <w:bCs w:val="false"/>
-                <w:i w:val="false"/>
-                <w:iCs w:val="false"/>
-                <w:strike w:val="false"/>
-                <w:dstrike w:val="false"/>
-                <w:outline w:val="false"/>
-                <w:shadow w:val="false"/>
+                <w:rFonts w:ascii="Liberation Serif" w:eastAsia="Cambria" w:hAnsi="Liberation Serif"/>
                 <w:color w:val="000000"/>
-                <w:kern w:val="0"/>
                 <w:sz w:val="24"/>
                 <w:szCs w:val="24"/>
-                <w:u w:val="none"/>
-                <w:lang w:val="en-US" w:eastAsia="en-US" w:bidi="ar-SA"/>
+                <w:lang w:val="en-US"/>
               </w:rPr>
-              <w:t xml:space="preserve"> </w:t>
-            </w:r>
-            <w:r>
-              <w:rPr>
-                <w:rFonts w:eastAsia="Cambria" w:cs="" w:ascii="Liberation Serif" w:hAnsi="Liberation Serif"/>
-                <w:b w:val="false"/>
-                <w:bCs w:val="false"/>
-                <w:i w:val="false"/>
-                <w:iCs w:val="false"/>
-                <w:strike w:val="false"/>
-                <w:dstrike w:val="false"/>
-                <w:outline w:val="false"/>
-                <w:shadow w:val="false"/>
-                <w:color w:val="000000"/>
-                <w:kern w:val="0"/>
-                <w:sz w:val="24"/>
-                <w:szCs w:val="24"/>
-                <w:u w:val="none"/>
-                <w:lang w:val="en-US" w:eastAsia="en-US" w:bidi="ar-SA"/>
-              </w:rPr>
-              <w:t xml:space="preserve">1 </w:t>
+              <w:t xml:space="preserve"> 1 </w:t>
             </w:r>
           </w:p>
         </w:tc>
@@ -523,46 +319,21 @@
           <w:p>
             <w:pPr>
               <w:pStyle w:val="Compact"/>
-              <w:widowControl/>
-              <w:spacing w:before="36" w:after="36"/>
-              <w:jc w:val="left"/>
               <w:rPr>
-                <w:rFonts w:ascii="Liberation Serif" w:hAnsi="Liberation Serif" w:eastAsia="Cambria" w:cs=""/>
-                <w:b w:val="false"/>
-                <w:b w:val="false"/>
-                <w:bCs w:val="false"/>
-                <w:i w:val="false"/>
-                <w:i w:val="false"/>
-                <w:iCs w:val="false"/>
-                <w:strike w:val="false"/>
-                <w:dstrike w:val="false"/>
-                <w:outline w:val="false"/>
-                <w:shadow w:val="false"/>
+                <w:rFonts w:ascii="Liberation Serif" w:eastAsia="Cambria" w:hAnsi="Liberation Serif"/>
                 <w:color w:val="000000"/>
-                <w:kern w:val="0"/>
                 <w:sz w:val="24"/>
                 <w:szCs w:val="24"/>
-                <w:u w:val="none"/>
-                <w:lang w:val="en-US" w:eastAsia="en-US" w:bidi="ar-SA"/>
+                <w:lang w:val="en-US"/>
               </w:rPr>
             </w:pPr>
             <w:r>
               <w:rPr>
-                <w:rFonts w:eastAsia="Cambria" w:cs="" w:ascii="Liberation Serif" w:hAnsi="Liberation Serif"/>
-                <w:b w:val="false"/>
-                <w:bCs w:val="false"/>
-                <w:i w:val="false"/>
-                <w:iCs w:val="false"/>
-                <w:strike w:val="false"/>
-                <w:dstrike w:val="false"/>
-                <w:outline w:val="false"/>
-                <w:shadow w:val="false"/>
+                <w:rFonts w:ascii="Liberation Serif" w:eastAsia="Cambria" w:hAnsi="Liberation Serif"/>
                 <w:color w:val="000000"/>
-                <w:kern w:val="0"/>
                 <w:sz w:val="24"/>
                 <w:szCs w:val="24"/>
-                <w:u w:val="none"/>
-                <w:lang w:val="en-US" w:eastAsia="en-US" w:bidi="ar-SA"/>
+                <w:lang w:val="en-US"/>
               </w:rPr>
               <w:t>2</w:t>
             </w:r>
@@ -573,93 +344,98 @@
     <w:p>
       <w:pPr>
         <w:pStyle w:val="ImageCaption"/>
-        <w:rPr/>
-      </w:pPr>
-      <w:r>
-        <w:rPr/>
+      </w:pPr>
+      <w:r>
+        <w:t xml:space="preserve"> Image Caption </w:t>
+      </w:r>
+    </w:p>
+    <w:p>
+      <w:pPr>
+        <w:pStyle w:val="DefinitionTerm"/>
+      </w:pPr>
+      <w:r>
         <w:t xml:space="preserve"> </w:t>
       </w:r>
-      <w:r>
-        <w:rPr/>
-        <w:t xml:space="preserve">Image Caption </w:t>
+      <w:proofErr w:type="spellStart"/>
+      <w:r>
+        <w:t>DefinitionTerm</w:t>
+      </w:r>
+      <w:proofErr w:type="spellEnd"/>
+      <w:r>
+        <w:t xml:space="preserve"> </w:t>
+      </w:r>
+    </w:p>
+    <w:p>
+      <w:pPr>
+        <w:pStyle w:val="Definition"/>
+      </w:pPr>
+      <w:r>
+        <w:t xml:space="preserve"> Definition </w:t>
       </w:r>
     </w:p>
     <w:p>
       <w:pPr>
         <w:pStyle w:val="DefinitionTerm"/>
-        <w:rPr/>
-      </w:pPr>
-      <w:r>
-        <w:rPr/>
+      </w:pPr>
+      <w:r>
         <w:t xml:space="preserve"> </w:t>
       </w:r>
-      <w:r>
-        <w:rPr/>
-        <w:t xml:space="preserve">DefinitionTerm </w:t>
+      <w:proofErr w:type="spellStart"/>
+      <w:r>
+        <w:t>DefinitionTerm</w:t>
+      </w:r>
+      <w:proofErr w:type="spellEnd"/>
+      <w:r>
+        <w:t xml:space="preserve"> </w:t>
       </w:r>
     </w:p>
     <w:p>
       <w:pPr>
         <w:pStyle w:val="Definition"/>
-        <w:rPr/>
-      </w:pPr>
-      <w:r>
-        <w:rPr/>
-        <w:t xml:space="preserve"> </w:t>
-      </w:r>
-      <w:r>
-        <w:rPr/>
-        <w:t xml:space="preserve">Definition </w:t>
-      </w:r>
-    </w:p>
-    <w:p>
-      <w:pPr>
-        <w:pStyle w:val="DefinitionTerm"/>
-        <w:rPr/>
-      </w:pPr>
-      <w:r>
-        <w:rPr/>
-        <w:t xml:space="preserve"> </w:t>
-      </w:r>
-      <w:r>
-        <w:rPr/>
-        <w:t xml:space="preserve">DefinitionTerm </w:t>
-      </w:r>
-    </w:p>
-    <w:p>
-      <w:pPr>
-        <w:pStyle w:val="Definition"/>
-        <w:spacing w:before="0" w:after="160"/>
-        <w:rPr/>
-      </w:pPr>
-      <w:r>
-        <w:rPr/>
-        <w:t xml:space="preserve"> </w:t>
-      </w:r>
-      <w:r>
-        <w:rPr/>
-        <w:t xml:space="preserve">Definition </w:t>
+      </w:pPr>
+      <w:r>
+        <w:t xml:space="preserve"> Definition </w:t>
       </w:r>
     </w:p>
     <w:sectPr>
-      <w:footnotePr>
-        <w:numFmt w:val="decimal"/>
-      </w:footnotePr>
-      <w:type w:val="nextPage"/>
       <w:pgSz w:w="11906" w:h="16838"/>
-      <w:pgMar w:left="1440" w:right="1416" w:gutter="0" w:header="0" w:top="1440" w:footer="0" w:bottom="1440"/>
-      <w:pgNumType w:fmt="decimal"/>
-      <w:formProt w:val="false"/>
-      <w:textDirection w:val="lrTb"/>
-      <w:docGrid w:type="default" w:linePitch="360" w:charSpace="4096"/>
+      <w:pgMar w:top="1440" w:right="1416" w:bottom="1440" w:left="1440" w:header="0" w:footer="0" w:gutter="0"/>
+      <w:cols w:space="720"/>
+      <w:formProt w:val="0"/>
+      <w:docGrid w:linePitch="360" w:charSpace="4096"/>
     </w:sectPr>
   </w:body>
 </w:document>
 </file>
 
+<file path=word/endnotes.xml><?xml version="1.0" encoding="utf-8"?>
+<w:endnotes xmlns:wpc="http://schemas.microsoft.com/office/word/2010/wordprocessingCanvas" xmlns:cx="http://schemas.microsoft.com/office/drawing/2014/chartex" xmlns:cx1="http://schemas.microsoft.com/office/drawing/2015/9/8/chartex" xmlns:cx2="http://schemas.microsoft.com/office/drawing/2015/10/21/chartex" xmlns:cx3="http://schemas.microsoft.com/office/drawing/2016/5/9/chartex" xmlns:cx4="http://schemas.microsoft.com/office/drawing/2016/5/10/chartex" xmlns:cx5="http://schemas.microsoft.com/office/drawing/2016/5/11/chartex" xmlns:cx6="http://schemas.microsoft.com/office/drawing/2016/5/12/chartex" xmlns:cx7="http://schemas.microsoft.com/office/drawing/2016/5/13/chartex" xmlns:cx8="http://schemas.microsoft.com/office/drawing/2016/5/14/chartex" xmlns:mc="http://schemas.openxmlformats.org/markup-compatibility/2006" xmlns:aink="http://schemas.microsoft.com/office/drawing/2016/ink" xmlns:am3d="http://schemas.microsoft.com/office/drawing/2017/model3d" xmlns:o="urn:schemas-microsoft-com:office:office" xmlns:oel="http://schemas.microsoft.com/office/2019/extlst" xmlns:r="http://schemas.openxmlformats.org/officeDocument/2006/relationships" xmlns:m="http://schemas.openxmlformats.org/officeDocument/2006/math" xmlns:v="urn:schemas-microsoft-com:vml" xmlns:wp14="http://schemas.microsoft.com/office/word/2010/wordprocessingDrawing" xmlns:wp="http://schemas.openxmlformats.org/drawingml/2006/wordprocessingDrawing" xmlns:w10="urn:schemas-microsoft-com:office:word" xmlns:w="http://schemas.openxmlformats.org/wordprocessingml/2006/main" xmlns:w14="http://schemas.microsoft.com/office/word/2010/wordml" xmlns:w15="http://schemas.microsoft.com/office/word/2012/wordml" xmlns:w16cex="http://schemas.microsoft.com/office/word/2018/wordml/cex" xmlns:w16cid="http://schemas.microsoft.com/office/word/2016/wordml/cid" xmlns:w16="http://schemas.microsoft.com/office/word/2018/wordml" xmlns:w16sdtdh="http://schemas.microsoft.com/office/word/2020/wordml/sdtdatahash" xmlns:w16se="http://schemas.microsoft.com/office/word/2015/wordml/symex" xmlns:wpg="http://schemas.microsoft.com/office/word/2010/wordprocessingGroup" xmlns:wpi="http://schemas.microsoft.com/office/word/2010/wordprocessingInk" xmlns:wne="http://schemas.microsoft.com/office/word/2006/wordml" xmlns:wps="http://schemas.microsoft.com/office/word/2010/wordprocessingShape" mc:Ignorable="w14 w15 w16se w16cid w16 w16cex w16sdtdh wp14">
+  <w:endnote w:type="separator" w:id="-1">
+    <w:p>
+      <w:pPr>
+        <w:spacing w:after="0" w:line="240" w:lineRule="auto"/>
+      </w:pPr>
+      <w:r>
+        <w:separator/>
+      </w:r>
+    </w:p>
+  </w:endnote>
+  <w:endnote w:type="continuationSeparator" w:id="0">
+    <w:p>
+      <w:pPr>
+        <w:spacing w:after="0" w:line="240" w:lineRule="auto"/>
+      </w:pPr>
+      <w:r>
+        <w:continuationSeparator/>
+      </w:r>
+    </w:p>
+  </w:endnote>
+</w:endnotes>
+</file>
+
 <file path=word/footnotes.xml><?xml version="1.0" encoding="utf-8"?>
-<w:footnotes xmlns:o="urn:schemas-microsoft-com:office:office" xmlns:r="http://schemas.openxmlformats.org/officeDocument/2006/relationships" xmlns:v="urn:schemas-microsoft-com:vml" xmlns:w="http://schemas.openxmlformats.org/wordprocessingml/2006/main" xmlns:w10="urn:schemas-microsoft-com:office:word" xmlns:wp="http://schemas.openxmlformats.org/drawingml/2006/wordprocessingDrawing" xmlns:wps="http://schemas.microsoft.com/office/word/2010/wordprocessingShape" xmlns:wpg="http://schemas.microsoft.com/office/word/2010/wordprocessingGroup" xmlns:mc="http://schemas.openxmlformats.org/markup-compatibility/2006" xmlns:wp14="http://schemas.microsoft.com/office/word/2010/wordprocessingDrawing" xmlns:w14="http://schemas.microsoft.com/office/word/2010/wordml" xmlns:w15="http://schemas.microsoft.com/office/word/2012/wordml" mc:Ignorable="w14 wp14 w15">
-  <w:footnote w:id="0" w:type="separator">
+<w:footnotes xmlns:wpc="http://schemas.microsoft.com/office/word/2010/wordprocessingCanvas" xmlns:cx="http://schemas.microsoft.com/office/drawing/2014/chartex" xmlns:cx1="http://schemas.microsoft.com/office/drawing/2015/9/8/chartex" xmlns:cx2="http://schemas.microsoft.com/office/drawing/2015/10/21/chartex" xmlns:cx3="http://schemas.microsoft.com/office/drawing/2016/5/9/chartex" xmlns:cx4="http://schemas.microsoft.com/office/drawing/2016/5/10/chartex" xmlns:cx5="http://schemas.microsoft.com/office/drawing/2016/5/11/chartex" xmlns:cx6="http://schemas.microsoft.com/office/drawing/2016/5/12/chartex" xmlns:cx7="http://schemas.microsoft.com/office/drawing/2016/5/13/chartex" xmlns:cx8="http://schemas.microsoft.com/office/drawing/2016/5/14/chartex" xmlns:mc="http://schemas.openxmlformats.org/markup-compatibility/2006" xmlns:aink="http://schemas.microsoft.com/office/drawing/2016/ink" xmlns:am3d="http://schemas.microsoft.com/office/drawing/2017/model3d" xmlns:o="urn:schemas-microsoft-com:office:office" xmlns:oel="http://schemas.microsoft.com/office/2019/extlst" xmlns:r="http://schemas.openxmlformats.org/officeDocument/2006/relationships" xmlns:m="http://schemas.openxmlformats.org/officeDocument/2006/math" xmlns:v="urn:schemas-microsoft-com:vml" xmlns:wp14="http://schemas.microsoft.com/office/word/2010/wordprocessingDrawing" xmlns:wp="http://schemas.openxmlformats.org/drawingml/2006/wordprocessingDrawing" xmlns:w10="urn:schemas-microsoft-com:office:word" xmlns:w="http://schemas.openxmlformats.org/wordprocessingml/2006/main" xmlns:w14="http://schemas.microsoft.com/office/word/2010/wordml" xmlns:w15="http://schemas.microsoft.com/office/word/2012/wordml" xmlns:w16cex="http://schemas.microsoft.com/office/word/2018/wordml/cex" xmlns:w16cid="http://schemas.microsoft.com/office/word/2016/wordml/cid" xmlns:w16="http://schemas.microsoft.com/office/word/2018/wordml" xmlns:w16sdtdh="http://schemas.microsoft.com/office/word/2020/wordml/sdtdatahash" xmlns:w16se="http://schemas.microsoft.com/office/word/2015/wordml/symex" xmlns:wpg="http://schemas.microsoft.com/office/word/2010/wordprocessingGroup" xmlns:wpi="http://schemas.microsoft.com/office/word/2010/wordprocessingInk" xmlns:wne="http://schemas.microsoft.com/office/word/2006/wordml" xmlns:wps="http://schemas.microsoft.com/office/word/2010/wordprocessingShape" mc:Ignorable="w14 w15 w16se w16cid w16 w16cex w16sdtdh wp14">
+  <w:footnote w:type="separator" w:id="-1">
     <w:p>
       <w:pPr>
         <w:rPr>
@@ -671,7 +447,7 @@
       </w:r>
     </w:p>
   </w:footnote>
-  <w:footnote w:id="1" w:type="continuationSeparator">
+  <w:footnote w:type="continuationSeparator" w:id="0">
     <w:p>
       <w:pPr>
         <w:rPr>
@@ -683,26 +459,20 @@
       </w:r>
     </w:p>
   </w:footnote>
-  <w:footnote w:id="2">
-    <w:p>
-      <w:pPr>
-        <w:pStyle w:val="Footnote"/>
-        <w:spacing w:before="0" w:after="160"/>
-        <w:rPr/>
+  <w:footnote w:id="1">
+    <w:p>
+      <w:pPr>
+        <w:pStyle w:val="FootnoteText"/>
       </w:pPr>
       <w:r>
         <w:rPr>
           <w:rStyle w:val="FootnoteCharacters"/>
+          <w:rFonts w:eastAsia="Calibri"/>
         </w:rPr>
         <w:footnoteRef/>
       </w:r>
       <w:r>
-        <w:rPr/>
-        <w:t xml:space="preserve"> </w:t>
-      </w:r>
-      <w:r>
-        <w:rPr/>
-        <w:t>Footnote Text.</w:t>
+        <w:t xml:space="preserve"> Footnote Text.</w:t>
       </w:r>
     </w:p>
   </w:footnote>
@@ -710,127 +480,51 @@
 </file>
 
 <file path=word/numbering.xml><?xml version="1.0" encoding="utf-8"?>
-<w:numbering xmlns:w="http://schemas.openxmlformats.org/wordprocessingml/2006/main" xmlns:o="urn:schemas-microsoft-com:office:office" xmlns:r="http://schemas.openxmlformats.org/officeDocument/2006/relationships" xmlns:v="urn:schemas-microsoft-com:vml" xmlns:mc="http://schemas.openxmlformats.org/markup-compatibility/2006" xmlns:w14="http://schemas.microsoft.com/office/word/2010/wordml" mc:Ignorable="w14">
-  <w:abstractNum w:abstractNumId="1">
+<w:numbering xmlns:wpc="http://schemas.microsoft.com/office/word/2010/wordprocessingCanvas" xmlns:cx="http://schemas.microsoft.com/office/drawing/2014/chartex" xmlns:cx1="http://schemas.microsoft.com/office/drawing/2015/9/8/chartex" xmlns:cx2="http://schemas.microsoft.com/office/drawing/2015/10/21/chartex" xmlns:cx3="http://schemas.microsoft.com/office/drawing/2016/5/9/chartex" xmlns:cx4="http://schemas.microsoft.com/office/drawing/2016/5/10/chartex" xmlns:cx5="http://schemas.microsoft.com/office/drawing/2016/5/11/chartex" xmlns:cx6="http://schemas.microsoft.com/office/drawing/2016/5/12/chartex" xmlns:cx7="http://schemas.microsoft.com/office/drawing/2016/5/13/chartex" xmlns:cx8="http://schemas.microsoft.com/office/drawing/2016/5/14/chartex" xmlns:mc="http://schemas.openxmlformats.org/markup-compatibility/2006" xmlns:aink="http://schemas.microsoft.com/office/drawing/2016/ink" xmlns:am3d="http://schemas.microsoft.com/office/drawing/2017/model3d" xmlns:o="urn:schemas-microsoft-com:office:office" xmlns:oel="http://schemas.microsoft.com/office/2019/extlst" xmlns:r="http://schemas.openxmlformats.org/officeDocument/2006/relationships" xmlns:m="http://schemas.openxmlformats.org/officeDocument/2006/math" xmlns:v="urn:schemas-microsoft-com:vml" xmlns:wp14="http://schemas.microsoft.com/office/word/2010/wordprocessingDrawing" xmlns:wp="http://schemas.openxmlformats.org/drawingml/2006/wordprocessingDrawing" xmlns:w10="urn:schemas-microsoft-com:office:word" xmlns:w="http://schemas.openxmlformats.org/wordprocessingml/2006/main" xmlns:w14="http://schemas.microsoft.com/office/word/2010/wordml" xmlns:w15="http://schemas.microsoft.com/office/word/2012/wordml" xmlns:w16cex="http://schemas.microsoft.com/office/word/2018/wordml/cex" xmlns:w16cid="http://schemas.microsoft.com/office/word/2016/wordml/cid" xmlns:w16="http://schemas.microsoft.com/office/word/2018/wordml" xmlns:w16sdtdh="http://schemas.microsoft.com/office/word/2020/wordml/sdtdatahash" xmlns:w16se="http://schemas.microsoft.com/office/word/2015/wordml/symex" xmlns:wpg="http://schemas.microsoft.com/office/word/2010/wordprocessingGroup" xmlns:wpi="http://schemas.microsoft.com/office/word/2010/wordprocessingInk" xmlns:wne="http://schemas.microsoft.com/office/word/2006/wordml" xmlns:wps="http://schemas.microsoft.com/office/word/2010/wordprocessingShape" mc:Ignorable="w14 w15 w16se w16cid w16 w16cex w16sdtdh wp14">
+  <w:abstractNum w:abstractNumId="0" w15:restartNumberingAfterBreak="0">
+    <w:nsid w:val="FFFFFF80"/>
+    <w:multiLevelType w:val="singleLevel"/>
+    <w:tmpl w:val="CFF691DE"/>
     <w:lvl w:ilvl="0">
       <w:start w:val="1"/>
-      <w:numFmt w:val="decimal"/>
-      <w:lvlText w:val="%1"/>
+      <w:numFmt w:val="bullet"/>
+      <w:lvlText w:val=""/>
       <w:lvlJc w:val="left"/>
       <w:pPr>
         <w:tabs>
-          <w:tab w:val="num" w:pos="432"/>
+          <w:tab w:val="num" w:pos="1800"/>
         </w:tabs>
-        <w:ind w:left="432" w:hanging="432"/>
-      </w:pPr>
-      <w:rPr/>
+        <w:ind w:left="1800" w:hanging="360"/>
+      </w:pPr>
+      <w:rPr>
+        <w:rFonts w:ascii="Symbol" w:hAnsi="Symbol" w:hint="default"/>
+      </w:rPr>
     </w:lvl>
-    <w:lvl w:ilvl="1">
+  </w:abstractNum>
+  <w:abstractNum w:abstractNumId="1" w15:restartNumberingAfterBreak="0">
+    <w:nsid w:val="FFFFFF81"/>
+    <w:multiLevelType w:val="singleLevel"/>
+    <w:tmpl w:val="F38CC332"/>
+    <w:lvl w:ilvl="0">
       <w:start w:val="1"/>
-      <w:numFmt w:val="decimal"/>
-      <w:lvlText w:val="%1.%2"/>
-      <w:lvlJc w:val="left"/>
-      <w:pPr>
-        <w:tabs>
-          <w:tab w:val="num" w:pos="576"/>
-        </w:tabs>
-        <w:ind w:left="1080" w:hanging="720"/>
-      </w:pPr>
-      <w:rPr/>
-    </w:lvl>
-    <w:lvl w:ilvl="2">
-      <w:start w:val="1"/>
-      <w:numFmt w:val="decimal"/>
-      <w:lvlText w:val="%1.%2.%3"/>
-      <w:lvlJc w:val="left"/>
-      <w:pPr>
-        <w:tabs>
-          <w:tab w:val="num" w:pos="720"/>
-        </w:tabs>
-        <w:ind w:left="1080" w:hanging="720"/>
-      </w:pPr>
-      <w:rPr/>
-    </w:lvl>
-    <w:lvl w:ilvl="3">
-      <w:start w:val="1"/>
-      <w:numFmt w:val="decimal"/>
-      <w:lvlText w:val="%1.%2.%3.%4"/>
-      <w:lvlJc w:val="left"/>
-      <w:pPr>
-        <w:tabs>
-          <w:tab w:val="num" w:pos="864"/>
-        </w:tabs>
-        <w:ind w:left="1080" w:hanging="720"/>
-      </w:pPr>
-      <w:rPr/>
-    </w:lvl>
-    <w:lvl w:ilvl="4">
-      <w:start w:val="1"/>
-      <w:numFmt w:val="decimal"/>
-      <w:lvlText w:val="%1.%2.%3.%4.%5"/>
-      <w:lvlJc w:val="left"/>
-      <w:pPr>
-        <w:tabs>
-          <w:tab w:val="num" w:pos="720"/>
-        </w:tabs>
-        <w:ind w:left="864" w:hanging="504"/>
-      </w:pPr>
-      <w:rPr/>
-    </w:lvl>
-    <w:lvl w:ilvl="5">
-      <w:start w:val="1"/>
-      <w:numFmt w:val="decimal"/>
-      <w:lvlText w:val="%1.%2.%3.%4.%5.%6"/>
-      <w:lvlJc w:val="left"/>
-      <w:pPr>
-        <w:tabs>
-          <w:tab w:val="num" w:pos="1152"/>
-        </w:tabs>
-        <w:ind w:left="1152" w:hanging="1152"/>
-      </w:pPr>
-      <w:rPr/>
-    </w:lvl>
-    <w:lvl w:ilvl="6">
-      <w:start w:val="1"/>
-      <w:numFmt w:val="decimal"/>
-      <w:lvlText w:val="%1.%2.%3.%4.%5.%6.%7"/>
-      <w:lvlJc w:val="left"/>
-      <w:pPr>
-        <w:tabs>
-          <w:tab w:val="num" w:pos="1296"/>
-        </w:tabs>
-        <w:ind w:left="1296" w:hanging="1296"/>
-      </w:pPr>
-      <w:rPr/>
-    </w:lvl>
-    <w:lvl w:ilvl="7">
-      <w:start w:val="1"/>
-      <w:numFmt w:val="decimal"/>
-      <w:lvlText w:val="%1.%2.%3.%4.%5.%6.%7.%8"/>
+      <w:numFmt w:val="bullet"/>
+      <w:lvlText w:val=""/>
       <w:lvlJc w:val="left"/>
       <w:pPr>
         <w:tabs>
           <w:tab w:val="num" w:pos="1440"/>
         </w:tabs>
-        <w:ind w:left="1440" w:hanging="1440"/>
-      </w:pPr>
-      <w:rPr/>
-    </w:lvl>
-    <w:lvl w:ilvl="8">
-      <w:start w:val="1"/>
-      <w:numFmt w:val="decimal"/>
-      <w:lvlText w:val="%1.%2.%3.%4.%5.%6.%7.%8.%9"/>
-      <w:lvlJc w:val="left"/>
-      <w:pPr>
-        <w:tabs>
-          <w:tab w:val="num" w:pos="1584"/>
-        </w:tabs>
-        <w:ind w:left="1584" w:hanging="1584"/>
-      </w:pPr>
-      <w:rPr/>
+        <w:ind w:left="1440" w:hanging="360"/>
+      </w:pPr>
+      <w:rPr>
+        <w:rFonts w:ascii="Symbol" w:hAnsi="Symbol" w:hint="default"/>
+      </w:rPr>
     </w:lvl>
   </w:abstractNum>
-  <w:abstractNum w:abstractNumId="2">
+  <w:abstractNum w:abstractNumId="2" w15:restartNumberingAfterBreak="0">
+    <w:nsid w:val="13D05020"/>
+    <w:multiLevelType w:val="multilevel"/>
+    <w:tmpl w:val="4406EC9E"/>
     <w:lvl w:ilvl="0">
       <w:start w:val="1"/>
       <w:numFmt w:val="none"/>
@@ -841,7 +535,7 @@
         <w:tabs>
           <w:tab w:val="num" w:pos="0"/>
         </w:tabs>
-        <w:ind w:left="0" w:hanging="0"/>
+        <w:ind w:left="0" w:firstLine="0"/>
       </w:pPr>
     </w:lvl>
     <w:lvl w:ilvl="1">
@@ -854,7 +548,7 @@
         <w:tabs>
           <w:tab w:val="num" w:pos="0"/>
         </w:tabs>
-        <w:ind w:left="0" w:hanging="0"/>
+        <w:ind w:left="0" w:firstLine="0"/>
       </w:pPr>
     </w:lvl>
     <w:lvl w:ilvl="2">
@@ -867,7 +561,7 @@
         <w:tabs>
           <w:tab w:val="num" w:pos="0"/>
         </w:tabs>
-        <w:ind w:left="0" w:hanging="0"/>
+        <w:ind w:left="0" w:firstLine="0"/>
       </w:pPr>
     </w:lvl>
     <w:lvl w:ilvl="3">
@@ -880,7 +574,7 @@
         <w:tabs>
           <w:tab w:val="num" w:pos="0"/>
         </w:tabs>
-        <w:ind w:left="0" w:hanging="0"/>
+        <w:ind w:left="0" w:firstLine="0"/>
       </w:pPr>
     </w:lvl>
     <w:lvl w:ilvl="4">
@@ -893,7 +587,7 @@
         <w:tabs>
           <w:tab w:val="num" w:pos="0"/>
         </w:tabs>
-        <w:ind w:left="0" w:hanging="0"/>
+        <w:ind w:left="0" w:firstLine="0"/>
       </w:pPr>
     </w:lvl>
     <w:lvl w:ilvl="5">
@@ -906,7 +600,7 @@
         <w:tabs>
           <w:tab w:val="num" w:pos="0"/>
         </w:tabs>
-        <w:ind w:left="0" w:hanging="0"/>
+        <w:ind w:left="0" w:firstLine="0"/>
       </w:pPr>
     </w:lvl>
     <w:lvl w:ilvl="6">
@@ -919,7 +613,7 @@
         <w:tabs>
           <w:tab w:val="num" w:pos="0"/>
         </w:tabs>
-        <w:ind w:left="0" w:hanging="0"/>
+        <w:ind w:left="0" w:firstLine="0"/>
       </w:pPr>
     </w:lvl>
     <w:lvl w:ilvl="7">
@@ -932,7 +626,7 @@
         <w:tabs>
           <w:tab w:val="num" w:pos="0"/>
         </w:tabs>
-        <w:ind w:left="0" w:hanging="0"/>
+        <w:ind w:left="0" w:firstLine="0"/>
       </w:pPr>
     </w:lvl>
     <w:lvl w:ilvl="8">
@@ -945,25 +639,149 @@
         <w:tabs>
           <w:tab w:val="num" w:pos="0"/>
         </w:tabs>
-        <w:ind w:left="0" w:hanging="0"/>
+        <w:ind w:left="0" w:firstLine="0"/>
       </w:pPr>
     </w:lvl>
   </w:abstractNum>
-  <w:num w:numId="1">
+  <w:abstractNum w:abstractNumId="3" w15:restartNumberingAfterBreak="0">
+    <w:nsid w:val="345551D0"/>
+    <w:multiLevelType w:val="multilevel"/>
+    <w:tmpl w:val="D9FC28D2"/>
+    <w:lvl w:ilvl="0">
+      <w:start w:val="1"/>
+      <w:numFmt w:val="decimal"/>
+      <w:pStyle w:val="IVCHeading1"/>
+      <w:lvlText w:val="%1"/>
+      <w:lvlJc w:val="left"/>
+      <w:pPr>
+        <w:tabs>
+          <w:tab w:val="num" w:pos="432"/>
+        </w:tabs>
+        <w:ind w:left="432" w:hanging="432"/>
+      </w:pPr>
+    </w:lvl>
+    <w:lvl w:ilvl="1">
+      <w:start w:val="1"/>
+      <w:numFmt w:val="decimal"/>
+      <w:pStyle w:val="IVCHeading2"/>
+      <w:lvlText w:val="%1.%2"/>
+      <w:lvlJc w:val="left"/>
+      <w:pPr>
+        <w:tabs>
+          <w:tab w:val="num" w:pos="576"/>
+        </w:tabs>
+        <w:ind w:left="1080" w:hanging="720"/>
+      </w:pPr>
+    </w:lvl>
+    <w:lvl w:ilvl="2">
+      <w:start w:val="1"/>
+      <w:numFmt w:val="decimal"/>
+      <w:pStyle w:val="IVCHeading3"/>
+      <w:lvlText w:val="%1.%2.%3"/>
+      <w:lvlJc w:val="left"/>
+      <w:pPr>
+        <w:tabs>
+          <w:tab w:val="num" w:pos="720"/>
+        </w:tabs>
+        <w:ind w:left="1080" w:hanging="720"/>
+      </w:pPr>
+    </w:lvl>
+    <w:lvl w:ilvl="3">
+      <w:start w:val="1"/>
+      <w:numFmt w:val="decimal"/>
+      <w:pStyle w:val="IVCHeading4"/>
+      <w:lvlText w:val="%1.%2.%3.%4"/>
+      <w:lvlJc w:val="left"/>
+      <w:pPr>
+        <w:tabs>
+          <w:tab w:val="num" w:pos="864"/>
+        </w:tabs>
+        <w:ind w:left="1080" w:hanging="720"/>
+      </w:pPr>
+    </w:lvl>
+    <w:lvl w:ilvl="4">
+      <w:start w:val="1"/>
+      <w:numFmt w:val="decimal"/>
+      <w:pStyle w:val="IVCHeading5"/>
+      <w:lvlText w:val="%1.%2.%3.%4.%5"/>
+      <w:lvlJc w:val="left"/>
+      <w:pPr>
+        <w:tabs>
+          <w:tab w:val="num" w:pos="720"/>
+        </w:tabs>
+        <w:ind w:left="864" w:hanging="504"/>
+      </w:pPr>
+    </w:lvl>
+    <w:lvl w:ilvl="5">
+      <w:start w:val="1"/>
+      <w:numFmt w:val="decimal"/>
+      <w:lvlText w:val="%1.%2.%3.%4.%5.%6"/>
+      <w:lvlJc w:val="left"/>
+      <w:pPr>
+        <w:tabs>
+          <w:tab w:val="num" w:pos="1152"/>
+        </w:tabs>
+        <w:ind w:left="1152" w:hanging="1152"/>
+      </w:pPr>
+    </w:lvl>
+    <w:lvl w:ilvl="6">
+      <w:start w:val="1"/>
+      <w:numFmt w:val="decimal"/>
+      <w:lvlText w:val="%1.%2.%3.%4.%5.%6.%7"/>
+      <w:lvlJc w:val="left"/>
+      <w:pPr>
+        <w:tabs>
+          <w:tab w:val="num" w:pos="1296"/>
+        </w:tabs>
+        <w:ind w:left="1296" w:hanging="1296"/>
+      </w:pPr>
+    </w:lvl>
+    <w:lvl w:ilvl="7">
+      <w:start w:val="1"/>
+      <w:numFmt w:val="decimal"/>
+      <w:lvlText w:val="%1.%2.%3.%4.%5.%6.%7.%8"/>
+      <w:lvlJc w:val="left"/>
+      <w:pPr>
+        <w:tabs>
+          <w:tab w:val="num" w:pos="1440"/>
+        </w:tabs>
+        <w:ind w:left="1440" w:hanging="1440"/>
+      </w:pPr>
+    </w:lvl>
+    <w:lvl w:ilvl="8">
+      <w:start w:val="1"/>
+      <w:numFmt w:val="decimal"/>
+      <w:lvlText w:val="%1.%2.%3.%4.%5.%6.%7.%8.%9"/>
+      <w:lvlJc w:val="left"/>
+      <w:pPr>
+        <w:tabs>
+          <w:tab w:val="num" w:pos="1584"/>
+        </w:tabs>
+        <w:ind w:left="1584" w:hanging="1584"/>
+      </w:pPr>
+    </w:lvl>
+  </w:abstractNum>
+  <w:num w:numId="1" w16cid:durableId="1162769907">
+    <w:abstractNumId w:val="3"/>
+  </w:num>
+  <w:num w:numId="2" w16cid:durableId="1158883977">
+    <w:abstractNumId w:val="2"/>
+  </w:num>
+  <w:num w:numId="3" w16cid:durableId="1594321874">
     <w:abstractNumId w:val="1"/>
   </w:num>
-  <w:num w:numId="2">
-    <w:abstractNumId w:val="2"/>
+  <w:num w:numId="4" w16cid:durableId="241914010">
+    <w:abstractNumId w:val="0"/>
   </w:num>
 </w:numbering>
 </file>
 
 <file path=word/styles.xml><?xml version="1.0" encoding="utf-8"?>
-<w:styles xmlns:w="http://schemas.openxmlformats.org/wordprocessingml/2006/main" xmlns:w14="http://schemas.microsoft.com/office/word/2010/wordml" xmlns:mc="http://schemas.openxmlformats.org/markup-compatibility/2006" mc:Ignorable="w14">
+<w:styles xmlns:mc="http://schemas.openxmlformats.org/markup-compatibility/2006" xmlns:r="http://schemas.openxmlformats.org/officeDocument/2006/relationships" xmlns:w="http://schemas.openxmlformats.org/wordprocessingml/2006/main" xmlns:w14="http://schemas.microsoft.com/office/word/2010/wordml" xmlns:w15="http://schemas.microsoft.com/office/word/2012/wordml" xmlns:w16cex="http://schemas.microsoft.com/office/word/2018/wordml/cex" xmlns:w16cid="http://schemas.microsoft.com/office/word/2016/wordml/cid" xmlns:w16="http://schemas.microsoft.com/office/word/2018/wordml" xmlns:w16sdtdh="http://schemas.microsoft.com/office/word/2020/wordml/sdtdatahash" xmlns:w16se="http://schemas.microsoft.com/office/word/2015/wordml/symex" mc:Ignorable="w14 w15 w16se w16cid w16 w16cex w16sdtdh">
   <w:docDefaults>
     <w:rPrDefault>
       <w:rPr>
-        <w:rFonts w:ascii="Calibri" w:hAnsi="Calibri" w:eastAsia="Calibri" w:cs="" w:cstheme="minorBidi"/>
+        <w:rFonts w:ascii="Calibri" w:eastAsia="Calibri" w:hAnsi="Calibri" w:cstheme="minorBidi"/>
         <w:sz w:val="22"/>
         <w:szCs w:val="22"/>
         <w:lang w:val="en-GB" w:eastAsia="en-US" w:bidi="ar-SA"/>
@@ -971,34 +789,357 @@
     </w:rPrDefault>
     <w:pPrDefault>
       <w:pPr>
-        <w:suppressAutoHyphens w:val="true"/>
+        <w:suppressAutoHyphens/>
       </w:pPr>
     </w:pPrDefault>
   </w:docDefaults>
-  <w:latentStyles w:defLockedState="0" w:defUIPriority="0" w:defSemiHidden="0" w:defUnhideWhenUsed="0" w:defQFormat="0" w:count="276"/>
-  <w:style w:type="paragraph" w:styleId="Normal" w:default="1">
+  <w:latentStyles w:defLockedState="0" w:defUIPriority="0" w:defSemiHidden="0" w:defUnhideWhenUsed="0" w:defQFormat="0" w:count="376">
+    <w:lsdException w:name="heading 5" w:semiHidden="1" w:unhideWhenUsed="1"/>
+    <w:lsdException w:name="index 2" w:semiHidden="1" w:unhideWhenUsed="1"/>
+    <w:lsdException w:name="index 3" w:semiHidden="1" w:unhideWhenUsed="1"/>
+    <w:lsdException w:name="index 4" w:semiHidden="1" w:unhideWhenUsed="1"/>
+    <w:lsdException w:name="index 5" w:semiHidden="1" w:unhideWhenUsed="1"/>
+    <w:lsdException w:name="index 6" w:semiHidden="1" w:unhideWhenUsed="1"/>
+    <w:lsdException w:name="index 7" w:semiHidden="1" w:unhideWhenUsed="1"/>
+    <w:lsdException w:name="index 8" w:semiHidden="1" w:unhideWhenUsed="1"/>
+    <w:lsdException w:name="index 9" w:semiHidden="1" w:unhideWhenUsed="1"/>
+    <w:lsdException w:name="toc 1" w:semiHidden="1" w:unhideWhenUsed="1"/>
+    <w:lsdException w:name="toc 2" w:semiHidden="1" w:unhideWhenUsed="1"/>
+    <w:lsdException w:name="toc 3" w:semiHidden="1" w:unhideWhenUsed="1"/>
+    <w:lsdException w:name="toc 4" w:semiHidden="1" w:unhideWhenUsed="1"/>
+    <w:lsdException w:name="toc 5" w:semiHidden="1" w:unhideWhenUsed="1"/>
+    <w:lsdException w:name="toc 6" w:semiHidden="1" w:unhideWhenUsed="1"/>
+    <w:lsdException w:name="toc 7" w:semiHidden="1" w:unhideWhenUsed="1"/>
+    <w:lsdException w:name="toc 8" w:semiHidden="1" w:unhideWhenUsed="1"/>
+    <w:lsdException w:name="toc 9" w:semiHidden="1" w:unhideWhenUsed="1"/>
+    <w:lsdException w:name="Normal Indent" w:semiHidden="1" w:unhideWhenUsed="1"/>
+    <w:lsdException w:name="footnote text" w:semiHidden="1" w:unhideWhenUsed="1"/>
+    <w:lsdException w:name="annotation text" w:semiHidden="1" w:unhideWhenUsed="1"/>
+    <w:lsdException w:name="header" w:semiHidden="1" w:unhideWhenUsed="1"/>
+    <w:lsdException w:name="footer" w:semiHidden="1" w:unhideWhenUsed="1"/>
+    <w:lsdException w:name="index heading" w:semiHidden="1" w:unhideWhenUsed="1"/>
+    <w:lsdException w:name="caption" w:semiHidden="1" w:unhideWhenUsed="1"/>
+    <w:lsdException w:name="table of figures" w:semiHidden="1" w:unhideWhenUsed="1"/>
+    <w:lsdException w:name="envelope address" w:semiHidden="1" w:unhideWhenUsed="1"/>
+    <w:lsdException w:name="envelope return" w:semiHidden="1" w:unhideWhenUsed="1"/>
+    <w:lsdException w:name="footnote reference" w:semiHidden="1" w:unhideWhenUsed="1"/>
+    <w:lsdException w:name="annotation reference" w:semiHidden="1" w:unhideWhenUsed="1"/>
+    <w:lsdException w:name="line number" w:semiHidden="1" w:unhideWhenUsed="1"/>
+    <w:lsdException w:name="page number" w:semiHidden="1" w:unhideWhenUsed="1"/>
+    <w:lsdException w:name="endnote reference" w:semiHidden="1" w:unhideWhenUsed="1"/>
+    <w:lsdException w:name="endnote text" w:semiHidden="1" w:unhideWhenUsed="1"/>
+    <w:lsdException w:name="table of authorities" w:semiHidden="1" w:unhideWhenUsed="1"/>
+    <w:lsdException w:name="macro" w:semiHidden="1" w:unhideWhenUsed="1"/>
+    <w:lsdException w:name="toa heading" w:semiHidden="1" w:unhideWhenUsed="1"/>
+    <w:lsdException w:name="List" w:semiHidden="1" w:unhideWhenUsed="1"/>
+    <w:lsdException w:name="List Bullet" w:semiHidden="1" w:unhideWhenUsed="1"/>
+    <w:lsdException w:name="List Number" w:semiHidden="1" w:unhideWhenUsed="1"/>
+    <w:lsdException w:name="List 2" w:semiHidden="1" w:unhideWhenUsed="1"/>
+    <w:lsdException w:name="List 3" w:semiHidden="1" w:unhideWhenUsed="1"/>
+    <w:lsdException w:name="List 4" w:semiHidden="1" w:unhideWhenUsed="1"/>
+    <w:lsdException w:name="List Bullet 2" w:semiHidden="1" w:unhideWhenUsed="1"/>
+    <w:lsdException w:name="List Bullet 3" w:semiHidden="1" w:unhideWhenUsed="1"/>
+    <w:lsdException w:name="List Number 2" w:semiHidden="1" w:unhideWhenUsed="1"/>
+    <w:lsdException w:name="List Number 3" w:semiHidden="1" w:unhideWhenUsed="1"/>
+    <w:lsdException w:name="List Number 4" w:semiHidden="1" w:unhideWhenUsed="1"/>
+    <w:lsdException w:name="List Number 5" w:semiHidden="1" w:unhideWhenUsed="1"/>
+    <w:lsdException w:name="Closing" w:semiHidden="1" w:unhideWhenUsed="1"/>
+    <w:lsdException w:name="Signature" w:semiHidden="1" w:unhideWhenUsed="1"/>
+    <w:lsdException w:name="Default Paragraph Font" w:semiHidden="1" w:unhideWhenUsed="1"/>
+    <w:lsdException w:name="Body Text" w:semiHidden="1" w:unhideWhenUsed="1"/>
+    <w:lsdException w:name="Body Text Indent" w:semiHidden="1" w:unhideWhenUsed="1"/>
+    <w:lsdException w:name="List Continue" w:semiHidden="1" w:unhideWhenUsed="1"/>
+    <w:lsdException w:name="List Continue 2" w:semiHidden="1" w:unhideWhenUsed="1"/>
+    <w:lsdException w:name="List Continue 3" w:semiHidden="1" w:unhideWhenUsed="1"/>
+    <w:lsdException w:name="List Continue 4" w:semiHidden="1" w:unhideWhenUsed="1"/>
+    <w:lsdException w:name="List Continue 5" w:semiHidden="1" w:unhideWhenUsed="1"/>
+    <w:lsdException w:name="Message Header" w:semiHidden="1" w:unhideWhenUsed="1"/>
+    <w:lsdException w:name="Salutation" w:semiHidden="1" w:unhideWhenUsed="1"/>
+    <w:lsdException w:name="Date" w:semiHidden="1" w:unhideWhenUsed="1"/>
+    <w:lsdException w:name="Body Text First Indent" w:semiHidden="1" w:unhideWhenUsed="1"/>
+    <w:lsdException w:name="Body Text Indent 2" w:semiHidden="1" w:unhideWhenUsed="1"/>
+    <w:lsdException w:name="Body Text Indent 3" w:semiHidden="1" w:unhideWhenUsed="1"/>
+    <w:lsdException w:name="Block Text" w:semiHidden="1" w:unhideWhenUsed="1"/>
+    <w:lsdException w:name="Hyperlink" w:semiHidden="1" w:unhideWhenUsed="1"/>
+    <w:lsdException w:name="FollowedHyperlink" w:semiHidden="1" w:unhideWhenUsed="1"/>
+    <w:lsdException w:name="Document Map" w:semiHidden="1" w:unhideWhenUsed="1"/>
+    <w:lsdException w:name="Plain Text" w:semiHidden="1" w:unhideWhenUsed="1"/>
+    <w:lsdException w:name="E-mail Signature" w:semiHidden="1" w:unhideWhenUsed="1"/>
+    <w:lsdException w:name="HTML Top of Form" w:semiHidden="1" w:unhideWhenUsed="1"/>
+    <w:lsdException w:name="HTML Bottom of Form" w:semiHidden="1" w:unhideWhenUsed="1"/>
+    <w:lsdException w:name="Normal (Web)" w:semiHidden="1" w:unhideWhenUsed="1"/>
+    <w:lsdException w:name="HTML Acronym" w:semiHidden="1" w:unhideWhenUsed="1"/>
+    <w:lsdException w:name="HTML Address" w:semiHidden="1" w:unhideWhenUsed="1"/>
+    <w:lsdException w:name="HTML Cite" w:semiHidden="1" w:unhideWhenUsed="1"/>
+    <w:lsdException w:name="HTML Code" w:semiHidden="1" w:unhideWhenUsed="1"/>
+    <w:lsdException w:name="HTML Definition" w:semiHidden="1" w:unhideWhenUsed="1"/>
+    <w:lsdException w:name="HTML Keyboard" w:semiHidden="1" w:unhideWhenUsed="1"/>
+    <w:lsdException w:name="HTML Preformatted" w:semiHidden="1" w:unhideWhenUsed="1"/>
+    <w:lsdException w:name="HTML Sample" w:semiHidden="1" w:unhideWhenUsed="1"/>
+    <w:lsdException w:name="HTML Typewriter" w:semiHidden="1" w:unhideWhenUsed="1"/>
+    <w:lsdException w:name="HTML Variable" w:semiHidden="1" w:unhideWhenUsed="1"/>
+    <w:lsdException w:name="Normal Table" w:semiHidden="1" w:unhideWhenUsed="1"/>
+    <w:lsdException w:name="annotation subject" w:semiHidden="1" w:unhideWhenUsed="1"/>
+    <w:lsdException w:name="No List" w:semiHidden="1" w:unhideWhenUsed="1"/>
+    <w:lsdException w:name="Outline List 1" w:semiHidden="1" w:unhideWhenUsed="1"/>
+    <w:lsdException w:name="Outline List 2" w:semiHidden="1" w:unhideWhenUsed="1"/>
+    <w:lsdException w:name="Outline List 3" w:semiHidden="1" w:unhideWhenUsed="1"/>
+    <w:lsdException w:name="Table Simple 1" w:semiHidden="1" w:unhideWhenUsed="1"/>
+    <w:lsdException w:name="Table Simple 2" w:semiHidden="1" w:unhideWhenUsed="1"/>
+    <w:lsdException w:name="Table Simple 3" w:semiHidden="1" w:unhideWhenUsed="1"/>
+    <w:lsdException w:name="Table Classic 1" w:semiHidden="1" w:unhideWhenUsed="1"/>
+    <w:lsdException w:name="Table Classic 2" w:semiHidden="1" w:unhideWhenUsed="1"/>
+    <w:lsdException w:name="Table Classic 3" w:semiHidden="1" w:unhideWhenUsed="1"/>
+    <w:lsdException w:name="Table Classic 4" w:semiHidden="1" w:unhideWhenUsed="1"/>
+    <w:lsdException w:name="Table Colorful 1" w:semiHidden="1" w:unhideWhenUsed="1"/>
+    <w:lsdException w:name="Table Colorful 2" w:semiHidden="1" w:unhideWhenUsed="1"/>
+    <w:lsdException w:name="Table Colorful 3" w:semiHidden="1" w:unhideWhenUsed="1"/>
+    <w:lsdException w:name="Table Columns 1" w:semiHidden="1" w:unhideWhenUsed="1"/>
+    <w:lsdException w:name="Table Columns 2" w:semiHidden="1" w:unhideWhenUsed="1"/>
+    <w:lsdException w:name="Table Columns 3" w:semiHidden="1" w:unhideWhenUsed="1"/>
+    <w:lsdException w:name="Table Columns 4" w:semiHidden="1" w:unhideWhenUsed="1"/>
+    <w:lsdException w:name="Table Columns 5" w:semiHidden="1" w:unhideWhenUsed="1"/>
+    <w:lsdException w:name="Table Grid 1" w:semiHidden="1" w:unhideWhenUsed="1"/>
+    <w:lsdException w:name="Table Grid 2" w:semiHidden="1" w:unhideWhenUsed="1"/>
+    <w:lsdException w:name="Table Grid 3" w:semiHidden="1" w:unhideWhenUsed="1"/>
+    <w:lsdException w:name="Table Grid 4" w:semiHidden="1" w:unhideWhenUsed="1"/>
+    <w:lsdException w:name="Table Grid 5" w:semiHidden="1" w:unhideWhenUsed="1"/>
+    <w:lsdException w:name="Table Grid 6" w:semiHidden="1" w:unhideWhenUsed="1"/>
+    <w:lsdException w:name="Table Grid 7" w:semiHidden="1" w:unhideWhenUsed="1"/>
+    <w:lsdException w:name="Table Grid 8" w:semiHidden="1" w:unhideWhenUsed="1"/>
+    <w:lsdException w:name="Table List 1" w:semiHidden="1" w:unhideWhenUsed="1"/>
+    <w:lsdException w:name="Table List 2" w:semiHidden="1" w:unhideWhenUsed="1"/>
+    <w:lsdException w:name="Table List 3" w:semiHidden="1" w:unhideWhenUsed="1"/>
+    <w:lsdException w:name="Table List 4" w:semiHidden="1" w:unhideWhenUsed="1"/>
+    <w:lsdException w:name="Table List 5" w:semiHidden="1" w:unhideWhenUsed="1"/>
+    <w:lsdException w:name="Table List 6" w:semiHidden="1" w:unhideWhenUsed="1"/>
+    <w:lsdException w:name="Table List 7" w:semiHidden="1" w:unhideWhenUsed="1"/>
+    <w:lsdException w:name="Table List 8" w:semiHidden="1" w:unhideWhenUsed="1"/>
+    <w:lsdException w:name="Table 3D effects 1" w:semiHidden="1" w:unhideWhenUsed="1"/>
+    <w:lsdException w:name="Table 3D effects 2" w:semiHidden="1" w:unhideWhenUsed="1"/>
+    <w:lsdException w:name="Table 3D effects 3" w:semiHidden="1" w:unhideWhenUsed="1"/>
+    <w:lsdException w:name="Table Contemporary" w:semiHidden="1" w:unhideWhenUsed="1"/>
+    <w:lsdException w:name="Table Elegant" w:semiHidden="1" w:unhideWhenUsed="1"/>
+    <w:lsdException w:name="Table Professional" w:semiHidden="1" w:unhideWhenUsed="1"/>
+    <w:lsdException w:name="Table Subtle 1" w:semiHidden="1" w:unhideWhenUsed="1"/>
+    <w:lsdException w:name="Table Subtle 2" w:semiHidden="1" w:unhideWhenUsed="1"/>
+    <w:lsdException w:name="Table Web 1" w:semiHidden="1" w:unhideWhenUsed="1"/>
+    <w:lsdException w:name="Table Web 2" w:semiHidden="1" w:unhideWhenUsed="1"/>
+    <w:lsdException w:name="Table Web 3" w:semiHidden="1" w:unhideWhenUsed="1"/>
+    <w:lsdException w:name="Balloon Text" w:semiHidden="1" w:unhideWhenUsed="1"/>
+    <w:lsdException w:name="Table Theme" w:semiHidden="1" w:unhideWhenUsed="1"/>
+    <w:lsdException w:name="Placeholder Text" w:semiHidden="1"/>
+    <w:lsdException w:name="Light Shading"/>
+    <w:lsdException w:name="Light List"/>
+    <w:lsdException w:name="Light Grid"/>
+    <w:lsdException w:name="Medium Shading 1"/>
+    <w:lsdException w:name="Medium Shading 2"/>
+    <w:lsdException w:name="Medium List 1"/>
+    <w:lsdException w:name="Medium List 2"/>
+    <w:lsdException w:name="Medium Grid 1"/>
+    <w:lsdException w:name="Medium Grid 2"/>
+    <w:lsdException w:name="Medium Grid 3"/>
+    <w:lsdException w:name="Dark List"/>
+    <w:lsdException w:name="Colorful Shading"/>
+    <w:lsdException w:name="Colorful List"/>
+    <w:lsdException w:name="Colorful Grid"/>
+    <w:lsdException w:name="Light Shading Accent 1"/>
+    <w:lsdException w:name="Light List Accent 1"/>
+    <w:lsdException w:name="Light Grid Accent 1"/>
+    <w:lsdException w:name="Medium Shading 1 Accent 1"/>
+    <w:lsdException w:name="Medium Shading 2 Accent 1"/>
+    <w:lsdException w:name="Medium List 1 Accent 1"/>
+    <w:lsdException w:name="Revision" w:semiHidden="1"/>
+    <w:lsdException w:name="Medium List 2 Accent 1"/>
+    <w:lsdException w:name="Medium Grid 1 Accent 1"/>
+    <w:lsdException w:name="Medium Grid 2 Accent 1"/>
+    <w:lsdException w:name="Medium Grid 3 Accent 1"/>
+    <w:lsdException w:name="Dark List Accent 1"/>
+    <w:lsdException w:name="Colorful Shading Accent 1"/>
+    <w:lsdException w:name="Colorful List Accent 1"/>
+    <w:lsdException w:name="Colorful Grid Accent 1"/>
+    <w:lsdException w:name="Light Shading Accent 2"/>
+    <w:lsdException w:name="Light List Accent 2"/>
+    <w:lsdException w:name="Light Grid Accent 2"/>
+    <w:lsdException w:name="Medium Shading 1 Accent 2"/>
+    <w:lsdException w:name="Medium Shading 2 Accent 2"/>
+    <w:lsdException w:name="Medium List 1 Accent 2"/>
+    <w:lsdException w:name="Medium List 2 Accent 2"/>
+    <w:lsdException w:name="Medium Grid 1 Accent 2"/>
+    <w:lsdException w:name="Medium Grid 2 Accent 2"/>
+    <w:lsdException w:name="Medium Grid 3 Accent 2"/>
+    <w:lsdException w:name="Dark List Accent 2"/>
+    <w:lsdException w:name="Colorful Shading Accent 2"/>
+    <w:lsdException w:name="Colorful List Accent 2"/>
+    <w:lsdException w:name="Colorful Grid Accent 2"/>
+    <w:lsdException w:name="Light Shading Accent 3"/>
+    <w:lsdException w:name="Light List Accent 3"/>
+    <w:lsdException w:name="Light Grid Accent 3"/>
+    <w:lsdException w:name="Medium Shading 1 Accent 3"/>
+    <w:lsdException w:name="Medium Shading 2 Accent 3"/>
+    <w:lsdException w:name="Medium List 1 Accent 3"/>
+    <w:lsdException w:name="Medium List 2 Accent 3"/>
+    <w:lsdException w:name="Medium Grid 1 Accent 3"/>
+    <w:lsdException w:name="Medium Grid 2 Accent 3"/>
+    <w:lsdException w:name="Medium Grid 3 Accent 3"/>
+    <w:lsdException w:name="Dark List Accent 3"/>
+    <w:lsdException w:name="Colorful Shading Accent 3"/>
+    <w:lsdException w:name="Colorful List Accent 3"/>
+    <w:lsdException w:name="Colorful Grid Accent 3"/>
+    <w:lsdException w:name="Light Shading Accent 4"/>
+    <w:lsdException w:name="Light List Accent 4"/>
+    <w:lsdException w:name="Light Grid Accent 4"/>
+    <w:lsdException w:name="Medium Shading 1 Accent 4"/>
+    <w:lsdException w:name="Medium Shading 2 Accent 4"/>
+    <w:lsdException w:name="Medium List 1 Accent 4"/>
+    <w:lsdException w:name="Medium List 2 Accent 4"/>
+    <w:lsdException w:name="Medium Grid 1 Accent 4"/>
+    <w:lsdException w:name="Medium Grid 2 Accent 4"/>
+    <w:lsdException w:name="Medium Grid 3 Accent 4"/>
+    <w:lsdException w:name="Dark List Accent 4"/>
+    <w:lsdException w:name="Colorful Shading Accent 4"/>
+    <w:lsdException w:name="Colorful List Accent 4"/>
+    <w:lsdException w:name="Colorful Grid Accent 4"/>
+    <w:lsdException w:name="Light Shading Accent 5"/>
+    <w:lsdException w:name="Light List Accent 5"/>
+    <w:lsdException w:name="Light Grid Accent 5"/>
+    <w:lsdException w:name="Medium Shading 1 Accent 5"/>
+    <w:lsdException w:name="Medium Shading 2 Accent 5"/>
+    <w:lsdException w:name="Medium List 1 Accent 5"/>
+    <w:lsdException w:name="Medium List 2 Accent 5"/>
+    <w:lsdException w:name="Medium Grid 1 Accent 5"/>
+    <w:lsdException w:name="Medium Grid 2 Accent 5"/>
+    <w:lsdException w:name="Medium Grid 3 Accent 5"/>
+    <w:lsdException w:name="Dark List Accent 5"/>
+    <w:lsdException w:name="Colorful Shading Accent 5"/>
+    <w:lsdException w:name="Colorful List Accent 5"/>
+    <w:lsdException w:name="Colorful Grid Accent 5"/>
+    <w:lsdException w:name="Light Shading Accent 6"/>
+    <w:lsdException w:name="Light List Accent 6"/>
+    <w:lsdException w:name="Light Grid Accent 6"/>
+    <w:lsdException w:name="Medium Shading 1 Accent 6"/>
+    <w:lsdException w:name="Medium Shading 2 Accent 6"/>
+    <w:lsdException w:name="Medium List 1 Accent 6"/>
+    <w:lsdException w:name="Medium List 2 Accent 6"/>
+    <w:lsdException w:name="Medium Grid 1 Accent 6"/>
+    <w:lsdException w:name="Medium Grid 2 Accent 6"/>
+    <w:lsdException w:name="Medium Grid 3 Accent 6"/>
+    <w:lsdException w:name="Dark List Accent 6"/>
+    <w:lsdException w:name="Colorful Shading Accent 6"/>
+    <w:lsdException w:name="Colorful List Accent 6"/>
+    <w:lsdException w:name="Colorful Grid Accent 6"/>
+    <w:lsdException w:name="Bibliography" w:semiHidden="1" w:unhideWhenUsed="1"/>
+    <w:lsdException w:name="TOC Heading" w:semiHidden="1" w:unhideWhenUsed="1"/>
+    <w:lsdException w:name="Grid Table 4" w:uiPriority="49"/>
+    <w:lsdException w:name="Grid Table 5 Dark" w:uiPriority="50"/>
+    <w:lsdException w:name="Grid Table 6 Colorful" w:uiPriority="51"/>
+    <w:lsdException w:name="Grid Table 7 Colorful" w:uiPriority="52"/>
+    <w:lsdException w:name="Grid Table 1 Light Accent 1" w:uiPriority="46"/>
+    <w:lsdException w:name="Grid Table 2 Accent 1" w:uiPriority="47"/>
+    <w:lsdException w:name="Grid Table 3 Accent 1" w:uiPriority="48"/>
+    <w:lsdException w:name="Grid Table 4 Accent 1" w:uiPriority="49"/>
+    <w:lsdException w:name="Grid Table 5 Dark Accent 1" w:uiPriority="50"/>
+    <w:lsdException w:name="Grid Table 6 Colorful Accent 1" w:uiPriority="51"/>
+    <w:lsdException w:name="Grid Table 7 Colorful Accent 1" w:uiPriority="52"/>
+    <w:lsdException w:name="Grid Table 1 Light Accent 2" w:uiPriority="46"/>
+    <w:lsdException w:name="Grid Table 2 Accent 2" w:uiPriority="47"/>
+    <w:lsdException w:name="Grid Table 3 Accent 2" w:uiPriority="48"/>
+    <w:lsdException w:name="Grid Table 4 Accent 2" w:uiPriority="49"/>
+    <w:lsdException w:name="Grid Table 5 Dark Accent 2" w:uiPriority="50"/>
+    <w:lsdException w:name="Grid Table 6 Colorful Accent 2" w:uiPriority="51"/>
+    <w:lsdException w:name="Grid Table 7 Colorful Accent 2" w:uiPriority="52"/>
+    <w:lsdException w:name="Grid Table 1 Light Accent 3" w:uiPriority="46"/>
+    <w:lsdException w:name="Grid Table 2 Accent 3" w:uiPriority="47"/>
+    <w:lsdException w:name="Grid Table 3 Accent 3" w:uiPriority="48"/>
+    <w:lsdException w:name="Grid Table 4 Accent 3" w:uiPriority="49"/>
+    <w:lsdException w:name="Grid Table 5 Dark Accent 3" w:uiPriority="50"/>
+    <w:lsdException w:name="Grid Table 6 Colorful Accent 3" w:uiPriority="51"/>
+    <w:lsdException w:name="Grid Table 7 Colorful Accent 3" w:uiPriority="52"/>
+    <w:lsdException w:name="Grid Table 1 Light Accent 4" w:uiPriority="46"/>
+    <w:lsdException w:name="Grid Table 2 Accent 4" w:uiPriority="47"/>
+    <w:lsdException w:name="Grid Table 3 Accent 4" w:uiPriority="48"/>
+    <w:lsdException w:name="Grid Table 4 Accent 4" w:uiPriority="49"/>
+    <w:lsdException w:name="Grid Table 5 Dark Accent 4" w:uiPriority="50"/>
+    <w:lsdException w:name="Grid Table 6 Colorful Accent 4" w:uiPriority="51"/>
+    <w:lsdException w:name="Grid Table 7 Colorful Accent 4" w:uiPriority="52"/>
+    <w:lsdException w:name="Grid Table 1 Light Accent 5" w:uiPriority="46"/>
+    <w:lsdException w:name="Grid Table 2 Accent 5" w:uiPriority="47"/>
+    <w:lsdException w:name="Grid Table 3 Accent 5" w:uiPriority="48"/>
+    <w:lsdException w:name="Grid Table 4 Accent 5" w:uiPriority="49"/>
+    <w:lsdException w:name="Grid Table 5 Dark Accent 5" w:uiPriority="50"/>
+    <w:lsdException w:name="Grid Table 6 Colorful Accent 5" w:uiPriority="51"/>
+    <w:lsdException w:name="Grid Table 7 Colorful Accent 5" w:uiPriority="52"/>
+    <w:lsdException w:name="Grid Table 1 Light Accent 6" w:uiPriority="46"/>
+    <w:lsdException w:name="Grid Table 2 Accent 6" w:uiPriority="47"/>
+    <w:lsdException w:name="Grid Table 3 Accent 6" w:uiPriority="48"/>
+    <w:lsdException w:name="Grid Table 4 Accent 6" w:uiPriority="49"/>
+    <w:lsdException w:name="Grid Table 5 Dark Accent 6" w:uiPriority="50"/>
+    <w:lsdException w:name="Grid Table 6 Colorful Accent 6" w:uiPriority="51"/>
+    <w:lsdException w:name="Grid Table 7 Colorful Accent 6" w:uiPriority="52"/>
+    <w:lsdException w:name="List Table 1 Light" w:uiPriority="46"/>
+    <w:lsdException w:name="List Table 2" w:uiPriority="47"/>
+    <w:lsdException w:name="List Table 3" w:uiPriority="48"/>
+    <w:lsdException w:name="List Table 4" w:uiPriority="49"/>
+    <w:lsdException w:name="List Table 5 Dark" w:uiPriority="50"/>
+    <w:lsdException w:name="List Table 6 Colorful" w:uiPriority="51"/>
+    <w:lsdException w:name="List Table 7 Colorful" w:uiPriority="52"/>
+    <w:lsdException w:name="List Table 1 Light Accent 1" w:uiPriority="46"/>
+    <w:lsdException w:name="List Table 2 Accent 1" w:uiPriority="47"/>
+    <w:lsdException w:name="List Table 3 Accent 1" w:uiPriority="48"/>
+    <w:lsdException w:name="List Table 4 Accent 1" w:uiPriority="49"/>
+    <w:lsdException w:name="List Table 5 Dark Accent 1" w:uiPriority="50"/>
+    <w:lsdException w:name="List Table 6 Colorful Accent 1" w:uiPriority="51"/>
+    <w:lsdException w:name="List Table 7 Colorful Accent 1" w:uiPriority="52"/>
+    <w:lsdException w:name="List Table 1 Light Accent 2" w:uiPriority="46"/>
+    <w:lsdException w:name="List Table 2 Accent 2" w:uiPriority="47"/>
+    <w:lsdException w:name="List Table 3 Accent 2" w:uiPriority="48"/>
+    <w:lsdException w:name="List Table 4 Accent 2" w:uiPriority="49"/>
+    <w:lsdException w:name="List Table 5 Dark Accent 2" w:uiPriority="50"/>
+    <w:lsdException w:name="List Table 6 Colorful Accent 2" w:uiPriority="51"/>
+    <w:lsdException w:name="List Table 7 Colorful Accent 2" w:uiPriority="52"/>
+    <w:lsdException w:name="List Table 1 Light Accent 3" w:uiPriority="46"/>
+    <w:lsdException w:name="List Table 2 Accent 3" w:uiPriority="47"/>
+    <w:lsdException w:name="List Table 3 Accent 3" w:uiPriority="48"/>
+    <w:lsdException w:name="List Table 4 Accent 3" w:uiPriority="49"/>
+    <w:lsdException w:name="List Table 5 Dark Accent 3" w:uiPriority="50"/>
+    <w:lsdException w:name="List Table 6 Colorful Accent 3" w:uiPriority="51"/>
+    <w:lsdException w:name="List Table 7 Colorful Accent 3" w:uiPriority="52"/>
+    <w:lsdException w:name="List Table 1 Light Accent 4" w:uiPriority="46"/>
+    <w:lsdException w:name="List Table 2 Accent 4" w:uiPriority="47"/>
+    <w:lsdException w:name="List Table 3 Accent 4" w:uiPriority="48"/>
+    <w:lsdException w:name="List Table 4 Accent 4" w:uiPriority="49"/>
+    <w:lsdException w:name="List Table 5 Dark Accent 4" w:uiPriority="50"/>
+    <w:lsdException w:name="List Table 6 Colorful Accent 4" w:uiPriority="51"/>
+    <w:lsdException w:name="List Table 7 Colorful Accent 4" w:uiPriority="52"/>
+    <w:lsdException w:name="List Table 1 Light Accent 5" w:uiPriority="46"/>
+    <w:lsdException w:name="List Table 2 Accent 5" w:uiPriority="47"/>
+    <w:lsdException w:name="List Table 3 Accent 5" w:uiPriority="48"/>
+    <w:lsdException w:name="List Table 4 Accent 5" w:uiPriority="49"/>
+    <w:lsdException w:name="List Table 5 Dark Accent 5" w:uiPriority="50"/>
+    <w:lsdException w:name="List Table 6 Colorful Accent 5" w:uiPriority="51"/>
+    <w:lsdException w:name="List Table 7 Colorful Accent 5" w:uiPriority="52"/>
+    <w:lsdException w:name="List Table 1 Light Accent 6" w:uiPriority="46"/>
+    <w:lsdException w:name="List Table 2 Accent 6" w:uiPriority="47"/>
+    <w:lsdException w:name="List Table 3 Accent 6" w:uiPriority="48"/>
+    <w:lsdException w:name="List Table 4 Accent 6" w:uiPriority="49"/>
+    <w:lsdException w:name="List Table 5 Dark Accent 6" w:uiPriority="50"/>
+    <w:lsdException w:name="List Table 6 Colorful Accent 6" w:uiPriority="51"/>
+    <w:lsdException w:name="List Table 7 Colorful Accent 6" w:uiPriority="52"/>
+    <w:lsdException w:name="Mention" w:semiHidden="1" w:uiPriority="99" w:unhideWhenUsed="1"/>
+    <w:lsdException w:name="Smart Hyperlink" w:semiHidden="1" w:uiPriority="99" w:unhideWhenUsed="1"/>
+    <w:lsdException w:name="Hashtag" w:semiHidden="1" w:uiPriority="99" w:unhideWhenUsed="1"/>
+    <w:lsdException w:name="Unresolved Mention" w:semiHidden="1" w:uiPriority="99" w:unhideWhenUsed="1"/>
+    <w:lsdException w:name="Smart Link" w:semiHidden="1" w:uiPriority="99" w:unhideWhenUsed="1"/>
+  </w:latentStyles>
+  <w:style w:type="paragraph" w:default="1" w:styleId="Normal">
     <w:name w:val="Normal"/>
     <w:qFormat/>
     <w:pPr>
-      <w:widowControl/>
-      <w:kinsoku w:val="true"/>
-      <w:overflowPunct w:val="true"/>
-      <w:autoSpaceDE w:val="true"/>
-      <w:bidi w:val="0"/>
-      <w:spacing w:lineRule="auto" w:line="259" w:before="0" w:after="160"/>
-      <w:jc w:val="left"/>
-    </w:pPr>
-    <w:rPr>
-      <w:rFonts w:ascii="Calibri" w:hAnsi="Calibri" w:eastAsia="Calibri" w:cs="" w:cstheme="minorBidi"/>
-      <w:color w:val="auto"/>
-      <w:kern w:val="0"/>
-      <w:sz w:val="22"/>
-      <w:szCs w:val="22"/>
-      <w:lang w:val="en-GB" w:eastAsia="en-US" w:bidi="ar-SA"/>
-    </w:rPr>
+      <w:spacing w:after="160" w:line="259" w:lineRule="auto"/>
+    </w:pPr>
   </w:style>
   <w:style w:type="paragraph" w:styleId="Heading1">
-    <w:name w:val="Heading 1"/>
+    <w:name w:val="heading 1"/>
     <w:basedOn w:val="Normal"/>
     <w:next w:val="Normal"/>
     <w:link w:val="Heading1Char"/>
@@ -1006,17 +1147,13 @@
     <w:uiPriority w:val="9"/>
     <w:qFormat/>
     <w:pPr>
-      <w:keepNext w:val="true"/>
+      <w:keepNext/>
       <w:keepLines/>
-      <w:numPr>
-        <w:ilvl w:val="0"/>
-        <w:numId w:val="0"/>
-      </w:numPr>
       <w:spacing w:before="240" w:after="0"/>
       <w:outlineLvl w:val="0"/>
     </w:pPr>
     <w:rPr>
-      <w:rFonts w:ascii="Calibri Light" w:hAnsi="Calibri Light" w:eastAsia="Calibri" w:cs=""/>
+      <w:rFonts w:ascii="Calibri Light" w:hAnsi="Calibri Light"/>
       <w:b/>
       <w:color w:val="C00000"/>
       <w:sz w:val="32"/>
@@ -1024,7 +1161,7 @@
     </w:rPr>
   </w:style>
   <w:style w:type="paragraph" w:styleId="Heading2">
-    <w:name w:val="Heading 2"/>
+    <w:name w:val="heading 2"/>
     <w:basedOn w:val="Normal"/>
     <w:next w:val="Normal"/>
     <w:link w:val="Heading2Char"/>
@@ -1033,24 +1170,20 @@
     <w:unhideWhenUsed/>
     <w:qFormat/>
     <w:pPr>
-      <w:keepNext w:val="true"/>
+      <w:keepNext/>
       <w:keepLines/>
-      <w:numPr>
-        <w:ilvl w:val="0"/>
-        <w:numId w:val="0"/>
-      </w:numPr>
       <w:spacing w:before="40" w:after="0"/>
       <w:outlineLvl w:val="1"/>
     </w:pPr>
     <w:rPr>
-      <w:rFonts w:ascii="Calibri Light" w:hAnsi="Calibri Light" w:eastAsia="Calibri" w:cs=""/>
+      <w:rFonts w:ascii="Calibri Light" w:hAnsi="Calibri Light"/>
       <w:b/>
       <w:sz w:val="26"/>
       <w:szCs w:val="26"/>
     </w:rPr>
   </w:style>
   <w:style w:type="paragraph" w:styleId="Heading3">
-    <w:name w:val="Heading 3"/>
+    <w:name w:val="heading 3"/>
     <w:basedOn w:val="Normal"/>
     <w:next w:val="Normal"/>
     <w:link w:val="Heading3Char"/>
@@ -1059,24 +1192,20 @@
     <w:unhideWhenUsed/>
     <w:qFormat/>
     <w:pPr>
-      <w:keepNext w:val="true"/>
+      <w:keepNext/>
       <w:keepLines/>
-      <w:numPr>
-        <w:ilvl w:val="0"/>
-        <w:numId w:val="0"/>
-      </w:numPr>
       <w:spacing w:before="40" w:after="0"/>
       <w:outlineLvl w:val="2"/>
     </w:pPr>
     <w:rPr>
-      <w:rFonts w:ascii="Calibri Light" w:hAnsi="Calibri Light" w:eastAsia="Calibri" w:cs=""/>
+      <w:rFonts w:ascii="Calibri Light" w:hAnsi="Calibri Light"/>
       <w:b/>
       <w:sz w:val="24"/>
       <w:szCs w:val="24"/>
     </w:rPr>
   </w:style>
   <w:style w:type="paragraph" w:styleId="Heading4">
-    <w:name w:val="Heading 4"/>
+    <w:name w:val="heading 4"/>
     <w:basedOn w:val="Normal"/>
     <w:next w:val="Normal"/>
     <w:link w:val="Heading4Char"/>
@@ -1085,24 +1214,20 @@
     <w:unhideWhenUsed/>
     <w:qFormat/>
     <w:pPr>
-      <w:keepNext w:val="true"/>
+      <w:keepNext/>
       <w:keepLines/>
-      <w:numPr>
-        <w:ilvl w:val="0"/>
-        <w:numId w:val="0"/>
-      </w:numPr>
       <w:spacing w:before="40" w:after="0"/>
       <w:outlineLvl w:val="3"/>
     </w:pPr>
     <w:rPr>
-      <w:rFonts w:ascii="Calibri Light" w:hAnsi="Calibri Light" w:eastAsia="Calibri" w:cs=""/>
+      <w:rFonts w:ascii="Calibri Light" w:hAnsi="Calibri Light"/>
       <w:b/>
       <w:i/>
       <w:iCs/>
     </w:rPr>
   </w:style>
   <w:style w:type="paragraph" w:styleId="Heading5">
-    <w:name w:val="Heading 5"/>
+    <w:name w:val="heading 5"/>
     <w:basedOn w:val="Normal"/>
     <w:next w:val="Normal"/>
     <w:link w:val="Heading5Char"/>
@@ -1110,42 +1235,36 @@
     <w:unhideWhenUsed/>
     <w:qFormat/>
     <w:pPr>
-      <w:keepNext w:val="true"/>
+      <w:keepNext/>
       <w:keepLines/>
-      <w:numPr>
-        <w:ilvl w:val="0"/>
-        <w:numId w:val="0"/>
-      </w:numPr>
       <w:spacing w:before="40" w:after="0"/>
       <w:outlineLvl w:val="4"/>
     </w:pPr>
     <w:rPr>
-      <w:rFonts w:ascii="Calibri Light" w:hAnsi="Calibri Light" w:eastAsia="Calibri" w:cs=""/>
-      <w:color w:val="auto"/>
+      <w:rFonts w:ascii="Calibri Light" w:hAnsi="Calibri Light"/>
     </w:rPr>
   </w:style>
   <w:style w:type="paragraph" w:styleId="Heading6">
-    <w:name w:val="Heading 6"/>
-    <w:basedOn w:val="Normal"/>
-    <w:next w:val="TextBody"/>
+    <w:name w:val="heading 6"/>
+    <w:basedOn w:val="Normal"/>
+    <w:next w:val="BodyText"/>
     <w:uiPriority w:val="9"/>
     <w:unhideWhenUsed/>
     <w:qFormat/>
     <w:pPr>
-      <w:keepNext w:val="true"/>
+      <w:keepNext/>
       <w:keepLines/>
       <w:spacing w:before="200" w:after="0"/>
       <w:outlineLvl w:val="5"/>
     </w:pPr>
     <w:rPr>
-      <w:rFonts w:ascii="Calibri" w:hAnsi="Calibri" w:eastAsia="" w:cs="" w:asciiTheme="majorHAnsi" w:cstheme="majorBidi" w:eastAsiaTheme="majorEastAsia" w:hAnsiTheme="majorHAnsi"/>
-      <w:color w:val="auto"/>
+      <w:rFonts w:asciiTheme="majorHAnsi" w:eastAsiaTheme="majorEastAsia" w:hAnsiTheme="majorHAnsi" w:cstheme="majorBidi"/>
       <w:sz w:val="20"/>
       <w:szCs w:val="24"/>
     </w:rPr>
   </w:style>
   <w:style w:type="paragraph" w:styleId="Heading7">
-    <w:name w:val="Heading 7"/>
+    <w:name w:val="heading 7"/>
     <w:basedOn w:val="Normal"/>
     <w:next w:val="Normal"/>
     <w:link w:val="Heading7Char"/>
@@ -1153,111 +1272,136 @@
     <w:unhideWhenUsed/>
     <w:qFormat/>
     <w:pPr>
-      <w:keepNext w:val="true"/>
+      <w:keepNext/>
       <w:keepLines/>
-      <w:numPr>
-        <w:ilvl w:val="0"/>
-        <w:numId w:val="0"/>
-      </w:numPr>
       <w:spacing w:before="40" w:after="0"/>
       <w:outlineLvl w:val="6"/>
     </w:pPr>
     <w:rPr>
-      <w:rFonts w:ascii="Calibri Light" w:hAnsi="Calibri Light" w:eastAsia="Calibri" w:cs=""/>
+      <w:rFonts w:ascii="Calibri Light" w:hAnsi="Calibri Light"/>
       <w:i/>
       <w:iCs/>
-      <w:color w:val="auto"/>
       <w:sz w:val="20"/>
     </w:rPr>
   </w:style>
   <w:style w:type="paragraph" w:styleId="Heading8">
-    <w:name w:val="Heading 8"/>
-    <w:basedOn w:val="Normal"/>
-    <w:next w:val="TextBody"/>
+    <w:name w:val="heading 8"/>
+    <w:basedOn w:val="Normal"/>
+    <w:next w:val="BodyText"/>
     <w:uiPriority w:val="9"/>
     <w:unhideWhenUsed/>
     <w:qFormat/>
     <w:pPr>
-      <w:keepNext w:val="true"/>
+      <w:keepNext/>
       <w:keepLines/>
       <w:spacing w:before="200" w:after="0"/>
       <w:outlineLvl w:val="7"/>
     </w:pPr>
     <w:rPr>
-      <w:rFonts w:ascii="Calibri" w:hAnsi="Calibri" w:eastAsia="" w:cs="" w:asciiTheme="majorHAnsi" w:cstheme="majorBidi" w:eastAsiaTheme="majorEastAsia" w:hAnsiTheme="majorHAnsi"/>
-      <w:color w:val="auto"/>
+      <w:rFonts w:asciiTheme="majorHAnsi" w:eastAsiaTheme="majorEastAsia" w:hAnsiTheme="majorHAnsi" w:cstheme="majorBidi"/>
       <w:sz w:val="18"/>
       <w:szCs w:val="24"/>
     </w:rPr>
   </w:style>
   <w:style w:type="paragraph" w:styleId="Heading9">
-    <w:name w:val="Heading 9"/>
-    <w:basedOn w:val="Normal"/>
-    <w:next w:val="TextBody"/>
+    <w:name w:val="heading 9"/>
+    <w:basedOn w:val="Normal"/>
+    <w:next w:val="BodyText"/>
     <w:uiPriority w:val="9"/>
     <w:unhideWhenUsed/>
     <w:qFormat/>
     <w:pPr>
-      <w:keepNext w:val="true"/>
+      <w:keepNext/>
       <w:keepLines/>
       <w:spacing w:before="200" w:after="0"/>
       <w:outlineLvl w:val="8"/>
     </w:pPr>
     <w:rPr>
-      <w:rFonts w:ascii="Calibri" w:hAnsi="Calibri" w:eastAsia="" w:cs="" w:asciiTheme="majorHAnsi" w:cstheme="majorBidi" w:eastAsiaTheme="majorEastAsia" w:hAnsiTheme="majorHAnsi"/>
-      <w:color w:val="auto"/>
+      <w:rFonts w:asciiTheme="majorHAnsi" w:eastAsiaTheme="majorEastAsia" w:hAnsiTheme="majorHAnsi" w:cstheme="majorBidi"/>
       <w:sz w:val="18"/>
       <w:szCs w:val="24"/>
     </w:rPr>
   </w:style>
-  <w:style w:type="character" w:styleId="DefaultParagraphFont" w:default="1">
+  <w:style w:type="character" w:default="1" w:styleId="DefaultParagraphFont">
     <w:name w:val="Default Paragraph Font"/>
+    <w:uiPriority w:val="1"/>
     <w:semiHidden/>
     <w:unhideWhenUsed/>
-    <w:qFormat/>
-    <w:rPr/>
-  </w:style>
-  <w:style w:type="character" w:styleId="BodyTextChar" w:customStyle="1">
-    <w:name w:val="Body Text Char"/>
+  </w:style>
+  <w:style w:type="table" w:default="1" w:styleId="TableNormal">
+    <w:name w:val="Normal Table"/>
+    <w:uiPriority w:val="99"/>
+    <w:semiHidden/>
+    <w:unhideWhenUsed/>
+    <w:tblPr>
+      <w:tblInd w:w="0" w:type="dxa"/>
+      <w:tblCellMar>
+        <w:top w:w="0" w:type="dxa"/>
+        <w:left w:w="108" w:type="dxa"/>
+        <w:bottom w:w="0" w:type="dxa"/>
+        <w:right w:w="108" w:type="dxa"/>
+      </w:tblCellMar>
+    </w:tblPr>
+  </w:style>
+  <w:style w:type="numbering" w:default="1" w:styleId="NoList">
+    <w:name w:val="No List"/>
+    <w:uiPriority w:val="99"/>
+    <w:semiHidden/>
+    <w:unhideWhenUsed/>
+  </w:style>
+  <w:style w:type="character" w:customStyle="1" w:styleId="CaptionChar">
+    <w:name w:val="Caption Char"/>
     <w:basedOn w:val="DefaultParagraphFont"/>
-    <w:qFormat/>
-    <w:rPr>
-      <w:rFonts w:ascii="Arial" w:hAnsi="Arial" w:eastAsia="Times New Roman" w:cs="Tahoma"/>
+    <w:link w:val="Caption"/>
+    <w:qFormat/>
+    <w:rPr>
+      <w:rFonts w:ascii="Arial" w:eastAsia="Times New Roman" w:hAnsi="Arial" w:cs="Tahoma"/>
       <w:sz w:val="20"/>
       <w:szCs w:val="20"/>
       <w:lang w:val="en-AU" w:eastAsia="ar-SA"/>
     </w:rPr>
   </w:style>
-  <w:style w:type="character" w:styleId="VerbatimChar" w:customStyle="1">
+  <w:style w:type="character" w:customStyle="1" w:styleId="VerbatimChar">
     <w:name w:val="Verbatim Char"/>
-    <w:basedOn w:val="BodyTextChar"/>
-    <w:qFormat/>
-    <w:rPr>
-      <w:rFonts w:ascii="Consolas" w:hAnsi="Consolas"/>
+    <w:basedOn w:val="CaptionChar"/>
+    <w:qFormat/>
+    <w:rPr>
+      <w:rFonts w:ascii="Consolas" w:eastAsia="Times New Roman" w:hAnsi="Consolas" w:cs="Tahoma"/>
       <w:sz w:val="22"/>
-    </w:rPr>
-  </w:style>
-  <w:style w:type="character" w:styleId="SectionNumber" w:customStyle="1">
+      <w:szCs w:val="20"/>
+      <w:lang w:val="en-AU" w:eastAsia="ar-SA"/>
+    </w:rPr>
+  </w:style>
+  <w:style w:type="character" w:customStyle="1" w:styleId="SectionNumber">
     <w:name w:val="Section Number"/>
-    <w:basedOn w:val="BodyTextChar"/>
-    <w:qFormat/>
-    <w:rPr/>
-  </w:style>
-  <w:style w:type="character" w:styleId="FootnoteCharacters">
+    <w:basedOn w:val="CaptionChar"/>
+    <w:qFormat/>
+    <w:rPr>
+      <w:rFonts w:ascii="Arial" w:eastAsia="Times New Roman" w:hAnsi="Arial" w:cs="Tahoma"/>
+      <w:sz w:val="20"/>
+      <w:szCs w:val="20"/>
+      <w:lang w:val="en-AU" w:eastAsia="ar-SA"/>
+    </w:rPr>
+  </w:style>
+  <w:style w:type="character" w:customStyle="1" w:styleId="FootnoteCharacters">
     <w:name w:val="Footnote Characters"/>
-    <w:basedOn w:val="BodyTextChar"/>
-    <w:qFormat/>
-    <w:rPr>
+    <w:basedOn w:val="CaptionChar"/>
+    <w:qFormat/>
+    <w:rPr>
+      <w:rFonts w:ascii="Arial" w:eastAsia="Times New Roman" w:hAnsi="Arial" w:cs="Tahoma"/>
+      <w:sz w:val="20"/>
+      <w:szCs w:val="20"/>
       <w:vertAlign w:val="superscript"/>
-    </w:rPr>
-  </w:style>
-  <w:style w:type="character" w:styleId="FootnoteAnchor">
-    <w:name w:val="Footnote Reference"/>
+      <w:lang w:val="en-AU" w:eastAsia="ar-SA"/>
+    </w:rPr>
+  </w:style>
+  <w:style w:type="character" w:styleId="FootnoteReference">
+    <w:name w:val="footnote reference"/>
     <w:rPr>
       <w:vertAlign w:val="superscript"/>
     </w:rPr>
   </w:style>
-  <w:style w:type="character" w:styleId="InternetLink">
+  <w:style w:type="character" w:styleId="Hyperlink">
     <w:name w:val="Hyperlink"/>
     <w:basedOn w:val="DefaultParagraphFont"/>
     <w:rPr>
@@ -1265,152 +1409,149 @@
       <w:u w:val="single"/>
     </w:rPr>
   </w:style>
-  <w:style w:type="character" w:styleId="Heading1Char">
+  <w:style w:type="character" w:customStyle="1" w:styleId="Heading1Char">
     <w:name w:val="Heading 1 Char"/>
     <w:basedOn w:val="DefaultParagraphFont"/>
     <w:link w:val="Heading1"/>
-    <w:qFormat/>
-    <w:rPr>
-      <w:rFonts w:ascii="Calibri Light" w:hAnsi="Calibri Light" w:eastAsia="Calibri" w:cs=""/>
+    <w:uiPriority w:val="9"/>
+    <w:qFormat/>
+    <w:rsid w:val="00E86FDF"/>
+    <w:rPr>
+      <w:rFonts w:ascii="Calibri Light" w:hAnsi="Calibri Light"/>
       <w:b/>
       <w:color w:val="C00000"/>
       <w:sz w:val="32"/>
       <w:szCs w:val="32"/>
     </w:rPr>
   </w:style>
-  <w:style w:type="character" w:styleId="Heading2Char">
+  <w:style w:type="character" w:customStyle="1" w:styleId="Heading2Char">
     <w:name w:val="Heading 2 Char"/>
     <w:basedOn w:val="DefaultParagraphFont"/>
     <w:link w:val="Heading2"/>
     <w:qFormat/>
     <w:rPr>
-      <w:rFonts w:ascii="Calibri Light" w:hAnsi="Calibri Light" w:eastAsia="Calibri" w:cs=""/>
+      <w:rFonts w:ascii="Calibri Light" w:eastAsia="Calibri" w:hAnsi="Calibri Light"/>
       <w:b/>
       <w:sz w:val="26"/>
       <w:szCs w:val="26"/>
     </w:rPr>
   </w:style>
-  <w:style w:type="character" w:styleId="Heading3Char">
+  <w:style w:type="character" w:customStyle="1" w:styleId="Heading3Char">
     <w:name w:val="Heading 3 Char"/>
     <w:basedOn w:val="DefaultParagraphFont"/>
     <w:link w:val="Heading3"/>
     <w:qFormat/>
     <w:rPr>
-      <w:rFonts w:ascii="Calibri Light" w:hAnsi="Calibri Light" w:eastAsia="Calibri" w:cs=""/>
+      <w:rFonts w:ascii="Calibri Light" w:eastAsia="Calibri" w:hAnsi="Calibri Light"/>
       <w:b/>
       <w:sz w:val="24"/>
       <w:szCs w:val="24"/>
     </w:rPr>
   </w:style>
-  <w:style w:type="character" w:styleId="Heading7Char">
+  <w:style w:type="character" w:customStyle="1" w:styleId="Heading7Char">
     <w:name w:val="Heading 7 Char"/>
     <w:basedOn w:val="DefaultParagraphFont"/>
     <w:link w:val="Heading7"/>
     <w:qFormat/>
     <w:rPr>
-      <w:rFonts w:ascii="Calibri Light" w:hAnsi="Calibri Light" w:eastAsia="Calibri" w:cs=""/>
+      <w:rFonts w:ascii="Calibri Light" w:eastAsia="Calibri" w:hAnsi="Calibri Light"/>
       <w:i/>
       <w:iCs/>
       <w:color w:val="1F4D78"/>
     </w:rPr>
   </w:style>
-  <w:style w:type="character" w:styleId="Heading4Char">
+  <w:style w:type="character" w:customStyle="1" w:styleId="Heading4Char">
     <w:name w:val="Heading 4 Char"/>
     <w:basedOn w:val="DefaultParagraphFont"/>
     <w:link w:val="Heading4"/>
     <w:qFormat/>
     <w:rPr>
-      <w:rFonts w:ascii="Calibri Light" w:hAnsi="Calibri Light" w:eastAsia="Calibri" w:cs=""/>
+      <w:rFonts w:ascii="Calibri Light" w:eastAsia="Calibri" w:hAnsi="Calibri Light"/>
       <w:b/>
       <w:i/>
       <w:iCs/>
     </w:rPr>
   </w:style>
-  <w:style w:type="character" w:styleId="Heading5Char">
+  <w:style w:type="character" w:customStyle="1" w:styleId="Heading5Char">
     <w:name w:val="Heading 5 Char"/>
     <w:basedOn w:val="DefaultParagraphFont"/>
     <w:link w:val="Heading5"/>
     <w:qFormat/>
     <w:rPr>
-      <w:rFonts w:ascii="Calibri Light" w:hAnsi="Calibri Light" w:eastAsia="Calibri" w:cs=""/>
+      <w:rFonts w:ascii="Calibri Light" w:eastAsia="Calibri" w:hAnsi="Calibri Light"/>
       <w:color w:val="2E74B5"/>
     </w:rPr>
   </w:style>
-  <w:style w:type="character" w:styleId="ParagraphChar">
+  <w:style w:type="character" w:customStyle="1" w:styleId="ParagraphChar">
     <w:name w:val="Paragraph Char"/>
     <w:basedOn w:val="DefaultParagraphFont"/>
     <w:link w:val="Paragraph"/>
     <w:qFormat/>
     <w:rPr>
-      <w:rFonts w:ascii="Times New Roman" w:hAnsi="Times New Roman" w:eastAsia="MS Mincho" w:cs="Times New Roman"/>
+      <w:rFonts w:ascii="Times New Roman" w:eastAsia="MS Mincho" w:hAnsi="Times New Roman" w:cs="Times New Roman"/>
       <w:szCs w:val="24"/>
       <w:lang w:val="en-US"/>
     </w:rPr>
   </w:style>
-  <w:style w:type="character" w:styleId="ListParagraphChar">
+  <w:style w:type="character" w:customStyle="1" w:styleId="ListParagraphChar">
     <w:name w:val="List Paragraph Char"/>
     <w:basedOn w:val="DefaultParagraphFont"/>
     <w:link w:val="ListParagraph"/>
     <w:qFormat/>
-    <w:rPr/>
-  </w:style>
-  <w:style w:type="character" w:styleId="NoSpacingChar">
+  </w:style>
+  <w:style w:type="character" w:customStyle="1" w:styleId="NoSpacingChar">
     <w:name w:val="No Spacing Char"/>
     <w:link w:val="NoSpacing"/>
     <w:qFormat/>
     <w:rPr>
-      <w:rFonts w:ascii="Calibri" w:hAnsi="Calibri" w:eastAsia="Times New Roman" w:cs="Times New Roman"/>
+      <w:rFonts w:ascii="Calibri" w:eastAsia="Times New Roman" w:hAnsi="Calibri" w:cs="Times New Roman"/>
       <w:lang w:val="en-US"/>
     </w:rPr>
   </w:style>
-  <w:style w:type="character" w:styleId="IndexLink">
+  <w:style w:type="character" w:customStyle="1" w:styleId="IndexLink">
     <w:name w:val="Index Link"/>
     <w:qFormat/>
-    <w:rPr/>
-  </w:style>
-  <w:style w:type="character" w:styleId="EndnoteAnchor">
-    <w:name w:val="Endnote Reference"/>
+  </w:style>
+  <w:style w:type="character" w:styleId="EndnoteReference">
+    <w:name w:val="endnote reference"/>
     <w:rPr>
       <w:vertAlign w:val="superscript"/>
     </w:rPr>
   </w:style>
-  <w:style w:type="character" w:styleId="EndnoteCharacters">
+  <w:style w:type="character" w:customStyle="1" w:styleId="EndnoteCharacters">
     <w:name w:val="Endnote Characters"/>
     <w:qFormat/>
-    <w:rPr/>
-  </w:style>
-  <w:style w:type="paragraph" w:styleId="Heading">
+  </w:style>
+  <w:style w:type="paragraph" w:customStyle="1" w:styleId="Heading">
     <w:name w:val="Heading"/>
     <w:basedOn w:val="Normal"/>
-    <w:next w:val="TextBody"/>
-    <w:qFormat/>
-    <w:pPr>
-      <w:keepNext w:val="true"/>
+    <w:next w:val="BodyText"/>
+    <w:qFormat/>
+    <w:pPr>
+      <w:keepNext/>
       <w:spacing w:before="240" w:after="120"/>
     </w:pPr>
     <w:rPr>
-      <w:rFonts w:ascii="Liberation Sans" w:hAnsi="Liberation Sans" w:eastAsia="Noto Sans CJK SC" w:cs="Noto Sans Devanagari"/>
+      <w:rFonts w:ascii="Liberation Sans" w:eastAsia="Noto Sans CJK SC" w:hAnsi="Liberation Sans" w:cs="Noto Sans Devanagari"/>
       <w:sz w:val="28"/>
       <w:szCs w:val="28"/>
     </w:rPr>
   </w:style>
-  <w:style w:type="paragraph" w:styleId="TextBody">
+  <w:style w:type="paragraph" w:styleId="BodyText">
     <w:name w:val="Body Text"/>
     <w:basedOn w:val="Normal"/>
     <w:next w:val="Normal"/>
-    <w:link w:val="BodyTextChar"/>
-    <w:qFormat/>
+    <w:qFormat/>
+    <w:rsid w:val="00777BCA"/>
     <w:pPr>
       <w:tabs>
-        <w:tab w:val="clear" w:pos="720"/>
-        <w:tab w:val="left" w:pos="567" w:leader="none"/>
+        <w:tab w:val="left" w:pos="567"/>
       </w:tabs>
-      <w:suppressAutoHyphens w:val="true"/>
-      <w:spacing w:lineRule="auto" w:line="360" w:before="120" w:after="0"/>
-      <w:ind w:left="360" w:right="0" w:hanging="0"/>
-    </w:pPr>
-    <w:rPr>
-      <w:rFonts w:ascii="Arial" w:hAnsi="Arial" w:eastAsia="Times New Roman" w:cs="Tahoma"/>
+      <w:spacing w:before="120" w:after="0" w:line="360" w:lineRule="auto"/>
+      <w:ind w:firstLine="567"/>
+    </w:pPr>
+    <w:rPr>
+      <w:rFonts w:ascii="Arial" w:eastAsia="Times New Roman" w:hAnsi="Arial" w:cs="Tahoma"/>
       <w:sz w:val="20"/>
       <w:szCs w:val="20"/>
       <w:lang w:val="en-AU" w:eastAsia="ar-SA"/>
@@ -1418,16 +1559,15 @@
   </w:style>
   <w:style w:type="paragraph" w:styleId="List">
     <w:name w:val="List"/>
-    <w:basedOn w:val="TextBody"/>
-    <w:pPr/>
+    <w:basedOn w:val="BodyText"/>
     <w:rPr>
       <w:rFonts w:cs="Noto Sans Devanagari"/>
     </w:rPr>
   </w:style>
   <w:style w:type="paragraph" w:styleId="Caption">
-    <w:name w:val="Caption"/>
-    <w:basedOn w:val="Normal"/>
-    <w:link w:val="BodyTextChar"/>
+    <w:name w:val="caption"/>
+    <w:basedOn w:val="Normal"/>
+    <w:link w:val="CaptionChar"/>
     <w:qFormat/>
     <w:pPr>
       <w:suppressLineNumbers/>
@@ -1441,7 +1581,7 @@
       <w:szCs w:val="24"/>
     </w:rPr>
   </w:style>
-  <w:style w:type="paragraph" w:styleId="Index">
+  <w:style w:type="paragraph" w:customStyle="1" w:styleId="Index">
     <w:name w:val="Index"/>
     <w:basedOn w:val="Normal"/>
     <w:qFormat/>
@@ -1452,39 +1592,36 @@
       <w:rFonts w:cs="Noto Sans Devanagari"/>
     </w:rPr>
   </w:style>
-  <w:style w:type="paragraph" w:styleId="FirstParagraph" w:customStyle="1">
+  <w:style w:type="paragraph" w:customStyle="1" w:styleId="FirstParagraph">
     <w:name w:val="First Paragraph"/>
-    <w:basedOn w:val="TextBody"/>
-    <w:next w:val="TextBody"/>
-    <w:qFormat/>
-    <w:pPr/>
-    <w:rPr/>
-  </w:style>
-  <w:style w:type="paragraph" w:styleId="Compact" w:customStyle="1">
+    <w:basedOn w:val="BodyText"/>
+    <w:next w:val="BodyText"/>
+    <w:qFormat/>
+    <w:rsid w:val="006C5357"/>
+  </w:style>
+  <w:style w:type="paragraph" w:customStyle="1" w:styleId="Compact">
     <w:name w:val="Compact"/>
-    <w:basedOn w:val="TextBody"/>
+    <w:basedOn w:val="Normal"/>
     <w:qFormat/>
     <w:pPr>
       <w:spacing w:before="36" w:after="36"/>
     </w:pPr>
-    <w:rPr/>
   </w:style>
   <w:style w:type="paragraph" w:styleId="Title">
     <w:name w:val="Title"/>
     <w:basedOn w:val="Normal"/>
-    <w:next w:val="TextBody"/>
-    <w:qFormat/>
-    <w:pPr>
-      <w:keepNext w:val="true"/>
+    <w:next w:val="BodyText"/>
+    <w:qFormat/>
+    <w:pPr>
+      <w:keepNext/>
       <w:keepLines/>
       <w:spacing w:before="480" w:after="240"/>
       <w:jc w:val="center"/>
     </w:pPr>
     <w:rPr>
-      <w:rFonts w:ascii="Calibri" w:hAnsi="Calibri" w:eastAsia="" w:cs="" w:asciiTheme="majorHAnsi" w:cstheme="majorBidi" w:eastAsiaTheme="majorEastAsia" w:hAnsiTheme="majorHAnsi"/>
+      <w:rFonts w:asciiTheme="majorHAnsi" w:eastAsiaTheme="majorEastAsia" w:hAnsiTheme="majorHAnsi" w:cstheme="majorBidi"/>
       <w:b/>
       <w:bCs/>
-      <w:color w:val="auto" w:themeShade="b5"/>
       <w:sz w:val="36"/>
       <w:szCs w:val="36"/>
     </w:rPr>
@@ -1492,74 +1629,45 @@
   <w:style w:type="paragraph" w:styleId="Subtitle">
     <w:name w:val="Subtitle"/>
     <w:basedOn w:val="Title"/>
-    <w:next w:val="TextBody"/>
-    <w:qFormat/>
-    <w:pPr>
-      <w:keepNext w:val="true"/>
-      <w:keepLines/>
-      <w:spacing w:before="240" w:after="240"/>
-      <w:jc w:val="center"/>
+    <w:next w:val="BodyText"/>
+    <w:qFormat/>
+    <w:pPr>
+      <w:spacing w:before="240"/>
     </w:pPr>
     <w:rPr>
       <w:sz w:val="30"/>
       <w:szCs w:val="30"/>
     </w:rPr>
   </w:style>
-  <w:style w:type="paragraph" w:styleId="Author" w:customStyle="1">
+  <w:style w:type="paragraph" w:customStyle="1" w:styleId="Author">
     <w:name w:val="Author"/>
-    <w:next w:val="TextBody"/>
-    <w:qFormat/>
-    <w:pPr>
-      <w:keepNext w:val="true"/>
+    <w:next w:val="BodyText"/>
+    <w:qFormat/>
+    <w:pPr>
+      <w:keepNext/>
       <w:keepLines/>
-      <w:widowControl/>
-      <w:kinsoku w:val="true"/>
-      <w:overflowPunct w:val="true"/>
-      <w:autoSpaceDE w:val="true"/>
-      <w:bidi w:val="0"/>
-      <w:spacing w:before="0" w:after="200"/>
+      <w:spacing w:after="200"/>
       <w:jc w:val="center"/>
     </w:pPr>
-    <w:rPr>
-      <w:rFonts w:ascii="Calibri" w:hAnsi="Calibri" w:eastAsia="Calibri" w:cs="" w:cstheme="minorBidi"/>
-      <w:color w:val="auto"/>
-      <w:kern w:val="0"/>
-      <w:sz w:val="22"/>
-      <w:szCs w:val="22"/>
-      <w:lang w:val="en-GB" w:eastAsia="en-US" w:bidi="ar-SA"/>
-    </w:rPr>
   </w:style>
   <w:style w:type="paragraph" w:styleId="Date">
     <w:name w:val="Date"/>
-    <w:next w:val="TextBody"/>
-    <w:qFormat/>
-    <w:pPr>
-      <w:keepNext w:val="true"/>
+    <w:next w:val="BodyText"/>
+    <w:qFormat/>
+    <w:pPr>
+      <w:keepNext/>
       <w:keepLines/>
-      <w:widowControl/>
-      <w:kinsoku w:val="true"/>
-      <w:overflowPunct w:val="true"/>
-      <w:autoSpaceDE w:val="true"/>
-      <w:bidi w:val="0"/>
-      <w:spacing w:before="0" w:after="200"/>
+      <w:spacing w:after="200"/>
       <w:jc w:val="center"/>
     </w:pPr>
-    <w:rPr>
-      <w:rFonts w:ascii="Calibri" w:hAnsi="Calibri" w:eastAsia="Calibri" w:cs="" w:cstheme="minorBidi"/>
-      <w:color w:val="auto"/>
-      <w:kern w:val="0"/>
-      <w:sz w:val="22"/>
-      <w:szCs w:val="22"/>
-      <w:lang w:val="en-GB" w:eastAsia="en-US" w:bidi="ar-SA"/>
-    </w:rPr>
-  </w:style>
-  <w:style w:type="paragraph" w:styleId="Abstract" w:customStyle="1">
+  </w:style>
+  <w:style w:type="paragraph" w:customStyle="1" w:styleId="Abstract">
     <w:name w:val="Abstract"/>
     <w:basedOn w:val="Normal"/>
-    <w:next w:val="TextBody"/>
-    <w:qFormat/>
-    <w:pPr>
-      <w:keepNext w:val="true"/>
+    <w:next w:val="BodyText"/>
+    <w:qFormat/>
+    <w:pPr>
+      <w:keepNext/>
       <w:keepLines/>
       <w:spacing w:before="300" w:after="300"/>
     </w:pPr>
@@ -1572,91 +1680,85 @@
     <w:name w:val="Bibliography"/>
     <w:basedOn w:val="Normal"/>
     <w:qFormat/>
-    <w:pPr/>
-    <w:rPr/>
   </w:style>
   <w:style w:type="paragraph" w:styleId="BlockText">
     <w:name w:val="Block Text"/>
-    <w:basedOn w:val="TextBody"/>
-    <w:next w:val="TextBody"/>
+    <w:basedOn w:val="BodyText"/>
+    <w:next w:val="BodyText"/>
     <w:uiPriority w:val="9"/>
     <w:unhideWhenUsed/>
     <w:qFormat/>
+    <w:rsid w:val="006C5357"/>
     <w:pPr>
       <w:spacing w:before="100" w:after="100"/>
-      <w:ind w:left="480" w:right="480" w:hanging="0"/>
-    </w:pPr>
-    <w:rPr/>
-  </w:style>
-  <w:style w:type="paragraph" w:styleId="Footnote">
-    <w:name w:val="Footnote Text"/>
+      <w:ind w:right="482"/>
+    </w:pPr>
+  </w:style>
+  <w:style w:type="paragraph" w:styleId="FootnoteText">
+    <w:name w:val="footnote text"/>
     <w:basedOn w:val="Normal"/>
     <w:uiPriority w:val="9"/>
     <w:unhideWhenUsed/>
     <w:qFormat/>
-    <w:pPr/>
-    <w:rPr/>
-  </w:style>
-  <w:style w:type="paragraph" w:styleId="DefinitionTerm" w:customStyle="1">
+  </w:style>
+  <w:style w:type="paragraph" w:customStyle="1" w:styleId="DefinitionTerm">
     <w:name w:val="Definition Term"/>
     <w:basedOn w:val="Normal"/>
     <w:next w:val="Definition"/>
     <w:qFormat/>
     <w:pPr>
-      <w:keepNext w:val="true"/>
+      <w:keepNext/>
       <w:keepLines/>
-      <w:spacing w:before="0" w:after="0"/>
+      <w:spacing w:after="0"/>
     </w:pPr>
     <w:rPr>
       <w:b/>
     </w:rPr>
   </w:style>
-  <w:style w:type="paragraph" w:styleId="Definition" w:customStyle="1">
+  <w:style w:type="paragraph" w:customStyle="1" w:styleId="Definition">
     <w:name w:val="Definition"/>
     <w:basedOn w:val="Normal"/>
     <w:qFormat/>
-    <w:pPr/>
-    <w:rPr/>
-  </w:style>
-  <w:style w:type="paragraph" w:styleId="TableCaption" w:customStyle="1">
+  </w:style>
+  <w:style w:type="paragraph" w:customStyle="1" w:styleId="TableCaption">
     <w:name w:val="Table Caption"/>
     <w:basedOn w:val="Caption"/>
     <w:qFormat/>
     <w:pPr>
-      <w:keepNext w:val="true"/>
-    </w:pPr>
-    <w:rPr/>
-  </w:style>
-  <w:style w:type="paragraph" w:styleId="ImageCaption" w:customStyle="1">
+      <w:keepNext/>
+    </w:pPr>
+  </w:style>
+  <w:style w:type="paragraph" w:customStyle="1" w:styleId="ImageCaption">
     <w:name w:val="Image Caption"/>
     <w:basedOn w:val="Caption"/>
     <w:qFormat/>
-    <w:pPr/>
-    <w:rPr/>
-  </w:style>
-  <w:style w:type="paragraph" w:styleId="Figure" w:customStyle="1">
+    <w:rsid w:val="006C5357"/>
+    <w:pPr>
+      <w:jc w:val="center"/>
+    </w:pPr>
+    <w:rPr>
+      <w:rFonts w:asciiTheme="minorHAnsi" w:hAnsiTheme="minorHAnsi"/>
+      <w:sz w:val="20"/>
+    </w:rPr>
+  </w:style>
+  <w:style w:type="paragraph" w:customStyle="1" w:styleId="Figure">
     <w:name w:val="Figure"/>
     <w:basedOn w:val="Normal"/>
     <w:qFormat/>
-    <w:pPr/>
-    <w:rPr/>
-  </w:style>
-  <w:style w:type="paragraph" w:styleId="CaptionedFigure" w:customStyle="1">
+  </w:style>
+  <w:style w:type="paragraph" w:customStyle="1" w:styleId="CaptionedFigure">
     <w:name w:val="Captioned Figure"/>
     <w:basedOn w:val="Figure"/>
     <w:qFormat/>
     <w:pPr>
-      <w:keepNext w:val="true"/>
-    </w:pPr>
-    <w:rPr/>
+      <w:keepNext/>
+    </w:pPr>
   </w:style>
   <w:style w:type="paragraph" w:styleId="IndexHeading">
-    <w:name w:val="Index Heading"/>
+    <w:name w:val="index heading"/>
     <w:basedOn w:val="Heading"/>
-    <w:pPr/>
-    <w:rPr/>
-  </w:style>
-  <w:style w:type="paragraph" w:styleId="ContentsHeading">
+  </w:style>
+  <w:style w:type="paragraph" w:styleId="TOCHeading">
     <w:name w:val="TOC Heading"/>
     <w:basedOn w:val="Heading1"/>
     <w:next w:val="Normal"/>
@@ -1667,7 +1769,7 @@
       <w:outlineLvl w:val="9"/>
     </w:pPr>
     <w:rPr>
-      <w:b w:val="false"/>
+      <w:b w:val="0"/>
       <w:lang w:val="en-US"/>
     </w:rPr>
   </w:style>
@@ -1677,89 +1779,85 @@
     <w:link w:val="ListParagraphChar"/>
     <w:qFormat/>
     <w:pPr>
-      <w:spacing w:before="0" w:after="160"/>
-      <w:ind w:left="720" w:right="0" w:hanging="0"/>
+      <w:ind w:left="720"/>
       <w:contextualSpacing/>
     </w:pPr>
-    <w:rPr/>
-  </w:style>
-  <w:style w:type="paragraph" w:styleId="Bang">
+  </w:style>
+  <w:style w:type="paragraph" w:customStyle="1" w:styleId="bang">
     <w:name w:val="bang"/>
     <w:basedOn w:val="Normal"/>
     <w:autoRedefine/>
     <w:qFormat/>
     <w:pPr>
-      <w:spacing w:lineRule="auto" w:line="240" w:before="80" w:after="80"/>
-    </w:pPr>
-    <w:rPr>
-      <w:rFonts w:ascii="Times New Roman" w:hAnsi="Times New Roman" w:eastAsia="MS Mincho" w:cs="Times New Roman"/>
+      <w:spacing w:before="80" w:after="80" w:line="240" w:lineRule="auto"/>
+    </w:pPr>
+    <w:rPr>
+      <w:rFonts w:ascii="Times New Roman" w:eastAsia="MS Mincho" w:hAnsi="Times New Roman" w:cs="Times New Roman"/>
       <w:sz w:val="24"/>
       <w:szCs w:val="24"/>
-      <w:shd w:fill="FFFFFF" w:val="clear"/>
+      <w:shd w:val="clear" w:color="auto" w:fill="FFFFFF"/>
       <w:lang w:val="en-US" w:eastAsia="ja-JP"/>
     </w:rPr>
   </w:style>
-  <w:style w:type="paragraph" w:styleId="Bangheader">
+  <w:style w:type="paragraph" w:customStyle="1" w:styleId="Bangheader">
     <w:name w:val="Bangheader"/>
     <w:basedOn w:val="Heading7"/>
     <w:autoRedefine/>
     <w:qFormat/>
     <w:pPr>
-      <w:keepNext w:val="false"/>
-      <w:keepLines w:val="false"/>
-      <w:spacing w:lineRule="auto" w:line="240" w:before="80" w:after="80"/>
+      <w:keepNext w:val="0"/>
+      <w:keepLines w:val="0"/>
+      <w:spacing w:before="80" w:after="80" w:line="240" w:lineRule="auto"/>
       <w:jc w:val="center"/>
     </w:pPr>
     <w:rPr>
-      <w:rFonts w:ascii="Arial" w:hAnsi="Arial" w:eastAsia="MS Mincho" w:cs="Tahoma"/>
+      <w:rFonts w:ascii="Arial" w:eastAsia="MS Mincho" w:hAnsi="Arial" w:cs="Tahoma"/>
       <w:b/>
-      <w:i w:val="false"/>
-      <w:iCs w:val="false"/>
-      <w:color w:val="auto"/>
+      <w:i w:val="0"/>
+      <w:iCs w:val="0"/>
       <w:sz w:val="16"/>
       <w:szCs w:val="16"/>
       <w:lang w:val="en-US" w:eastAsia="ja-JP"/>
     </w:rPr>
   </w:style>
-  <w:style w:type="paragraph" w:styleId="TableParagraph">
+  <w:style w:type="paragraph" w:customStyle="1" w:styleId="TableParagraph">
     <w:name w:val="Table Paragraph"/>
     <w:basedOn w:val="Normal"/>
     <w:qFormat/>
     <w:pPr>
-      <w:widowControl w:val="false"/>
-      <w:spacing w:lineRule="exact" w:line="256" w:before="0" w:after="0"/>
-      <w:ind w:left="107" w:right="0" w:hanging="0"/>
-    </w:pPr>
-    <w:rPr>
-      <w:rFonts w:ascii="Times New Roman" w:hAnsi="Times New Roman" w:eastAsia="Times New Roman" w:cs="Times New Roman"/>
+      <w:widowControl w:val="0"/>
+      <w:spacing w:after="0" w:line="256" w:lineRule="exact"/>
+      <w:ind w:left="107"/>
+    </w:pPr>
+    <w:rPr>
+      <w:rFonts w:ascii="Times New Roman" w:eastAsia="Times New Roman" w:hAnsi="Times New Roman" w:cs="Times New Roman"/>
       <w:lang w:val="en-US" w:bidi="en-US"/>
     </w:rPr>
   </w:style>
-  <w:style w:type="paragraph" w:styleId="IVCHeading1">
+  <w:style w:type="paragraph" w:customStyle="1" w:styleId="IVCHeading1">
     <w:name w:val="IVC_Heading 1"/>
     <w:basedOn w:val="Heading1"/>
     <w:next w:val="Heading1"/>
     <w:qFormat/>
     <w:pPr>
-      <w:keepLines w:val="false"/>
+      <w:keepLines w:val="0"/>
       <w:numPr>
-        <w:ilvl w:val="0"/>
         <w:numId w:val="1"/>
       </w:numPr>
       <w:pBdr>
         <w:bottom w:val="thinThickSmallGap" w:sz="24" w:space="1" w:color="000000"/>
       </w:pBdr>
-      <w:spacing w:lineRule="auto" w:line="240" w:before="240" w:after="120"/>
-    </w:pPr>
-    <w:rPr>
-      <w:rFonts w:ascii="Arial" w:hAnsi="Arial" w:eastAsia="MS Mincho" w:cs="Arial"/>
+      <w:spacing w:after="120" w:line="240" w:lineRule="auto"/>
+    </w:pPr>
+    <w:rPr>
+      <w:rFonts w:ascii="Arial" w:eastAsia="MS Mincho" w:hAnsi="Arial" w:cs="Arial"/>
       <w:bCs/>
       <w:color w:val="auto"/>
       <w:kern w:val="2"/>
       <w:lang w:val="en-US"/>
     </w:rPr>
   </w:style>
-  <w:style w:type="paragraph" w:styleId="IVCHeading2">
+  <w:style w:type="paragraph" w:customStyle="1" w:styleId="IVCHeading2">
     <w:name w:val="IVC_Heading 2"/>
     <w:basedOn w:val="Heading2"/>
     <w:next w:val="Heading2"/>
@@ -1769,10 +1867,10 @@
         <w:ilvl w:val="1"/>
         <w:numId w:val="1"/>
       </w:numPr>
-      <w:spacing w:lineRule="auto" w:line="240" w:before="240" w:after="120"/>
-    </w:pPr>
-    <w:rPr>
-      <w:rFonts w:ascii="Arial" w:hAnsi="Arial" w:eastAsia="MS Mincho" w:cs="Arial"/>
+      <w:spacing w:before="240" w:after="120" w:line="240" w:lineRule="auto"/>
+    </w:pPr>
+    <w:rPr>
+      <w:rFonts w:ascii="Arial" w:eastAsia="MS Mincho" w:hAnsi="Arial" w:cs="Arial"/>
       <w:iCs/>
       <w:color w:val="800000"/>
       <w:kern w:val="2"/>
@@ -1781,23 +1879,23 @@
       <w:lang w:val="en-US"/>
     </w:rPr>
   </w:style>
-  <w:style w:type="paragraph" w:styleId="IVCHeading3">
+  <w:style w:type="paragraph" w:customStyle="1" w:styleId="IVCHeading3">
     <w:name w:val="IVC_Heading 3"/>
     <w:basedOn w:val="Heading3"/>
     <w:next w:val="Heading3"/>
     <w:qFormat/>
     <w:pPr>
-      <w:keepNext w:val="false"/>
-      <w:keepLines w:val="false"/>
+      <w:keepNext w:val="0"/>
+      <w:keepLines w:val="0"/>
       <w:numPr>
         <w:ilvl w:val="2"/>
         <w:numId w:val="1"/>
       </w:numPr>
-      <w:spacing w:lineRule="auto" w:line="240" w:before="220" w:after="60"/>
+      <w:spacing w:before="220" w:after="60" w:line="240" w:lineRule="auto"/>
       <w:jc w:val="both"/>
     </w:pPr>
     <w:rPr>
-      <w:rFonts w:ascii="Arial" w:hAnsi="Arial" w:eastAsia="MS Mincho" w:cs="Arial"/>
+      <w:rFonts w:ascii="Arial" w:eastAsia="MS Mincho" w:hAnsi="Arial" w:cs="Arial"/>
       <w:bCs/>
       <w:i/>
       <w:iCs/>
@@ -1807,130 +1905,126 @@
       <w:lang w:val="en-US"/>
     </w:rPr>
   </w:style>
-  <w:style w:type="paragraph" w:styleId="IVCHeading4">
+  <w:style w:type="paragraph" w:customStyle="1" w:styleId="IVCHeading4">
     <w:name w:val="IVC_Heading 4"/>
     <w:basedOn w:val="Heading4"/>
     <w:next w:val="Heading4"/>
     <w:qFormat/>
     <w:pPr>
-      <w:keepNext w:val="false"/>
-      <w:keepLines w:val="false"/>
+      <w:keepNext w:val="0"/>
+      <w:keepLines w:val="0"/>
       <w:numPr>
         <w:ilvl w:val="3"/>
         <w:numId w:val="1"/>
       </w:numPr>
-      <w:spacing w:lineRule="auto" w:line="240" w:before="220" w:after="60"/>
+      <w:spacing w:before="220" w:after="60" w:line="240" w:lineRule="auto"/>
       <w:jc w:val="both"/>
     </w:pPr>
     <w:rPr>
-      <w:rFonts w:ascii="Arial" w:hAnsi="Arial" w:eastAsia="MS Mincho" w:cs="Arial"/>
-      <w:b w:val="false"/>
-      <w:i w:val="false"/>
+      <w:rFonts w:ascii="Arial" w:eastAsia="MS Mincho" w:hAnsi="Arial" w:cs="Arial"/>
+      <w:b w:val="0"/>
+      <w:i w:val="0"/>
       <w:kern w:val="2"/>
       <w:szCs w:val="28"/>
       <w:lang w:val="en-US"/>
     </w:rPr>
   </w:style>
-  <w:style w:type="paragraph" w:styleId="IVCHeading5">
+  <w:style w:type="paragraph" w:customStyle="1" w:styleId="IVCHeading5">
     <w:name w:val="IVC_Heading 5"/>
     <w:basedOn w:val="Heading5"/>
     <w:next w:val="Heading5"/>
     <w:qFormat/>
     <w:pPr>
-      <w:keepNext w:val="false"/>
-      <w:keepLines w:val="false"/>
+      <w:keepNext w:val="0"/>
+      <w:keepLines w:val="0"/>
       <w:numPr>
         <w:ilvl w:val="4"/>
         <w:numId w:val="1"/>
       </w:numPr>
-      <w:spacing w:lineRule="auto" w:line="240" w:before="220" w:after="60"/>
+      <w:spacing w:before="220" w:after="60" w:line="240" w:lineRule="auto"/>
       <w:jc w:val="both"/>
     </w:pPr>
     <w:rPr>
-      <w:rFonts w:ascii="Arial" w:hAnsi="Arial" w:eastAsia="MS Mincho" w:cs="Arial"/>
+      <w:rFonts w:ascii="Arial" w:eastAsia="MS Mincho" w:hAnsi="Arial" w:cs="Arial"/>
       <w:bCs/>
       <w:i/>
-      <w:color w:val="auto"/>
       <w:kern w:val="2"/>
       <w:szCs w:val="26"/>
       <w:lang w:val="en-US"/>
     </w:rPr>
   </w:style>
-  <w:style w:type="paragraph" w:styleId="StyleParagraphLeft03">
+  <w:style w:type="paragraph" w:customStyle="1" w:styleId="StyleParagraphLeft03">
     <w:name w:val="Style Paragraph + Left:  0.3&quot;"/>
     <w:basedOn w:val="Normal"/>
     <w:qFormat/>
     <w:pPr>
-      <w:spacing w:lineRule="auto" w:line="240" w:before="220" w:after="0"/>
-      <w:ind w:left="432" w:right="0" w:hanging="0"/>
+      <w:spacing w:before="220" w:after="0" w:line="240" w:lineRule="auto"/>
+      <w:ind w:left="432"/>
       <w:jc w:val="both"/>
     </w:pPr>
     <w:rPr>
-      <w:rFonts w:ascii="Arial" w:hAnsi="Arial" w:eastAsia="MS Mincho" w:cs="Times New Roman"/>
+      <w:rFonts w:ascii="Arial" w:eastAsia="MS Mincho" w:hAnsi="Arial" w:cs="Times New Roman"/>
       <w:sz w:val="20"/>
       <w:szCs w:val="20"/>
       <w:lang w:val="en-US"/>
     </w:rPr>
   </w:style>
-  <w:style w:type="paragraph" w:styleId="Paragraph">
+  <w:style w:type="paragraph" w:customStyle="1" w:styleId="Paragraph">
     <w:name w:val="Paragraph"/>
     <w:basedOn w:val="Normal"/>
     <w:link w:val="ParagraphChar"/>
     <w:qFormat/>
     <w:pPr>
-      <w:spacing w:lineRule="auto" w:line="240" w:before="220" w:after="0"/>
-      <w:ind w:left="1080" w:right="0" w:hanging="0"/>
+      <w:spacing w:before="220" w:after="0" w:line="240" w:lineRule="auto"/>
+      <w:ind w:left="1080"/>
       <w:jc w:val="both"/>
     </w:pPr>
     <w:rPr>
-      <w:rFonts w:ascii="Times New Roman" w:hAnsi="Times New Roman" w:eastAsia="MS Mincho" w:cs="Times New Roman"/>
+      <w:rFonts w:ascii="Times New Roman" w:eastAsia="MS Mincho" w:hAnsi="Times New Roman" w:cs="Times New Roman"/>
       <w:szCs w:val="24"/>
       <w:lang w:val="en-US"/>
     </w:rPr>
   </w:style>
-  <w:style w:type="paragraph" w:styleId="Contents1">
-    <w:name w:val="TOC 1"/>
+  <w:style w:type="paragraph" w:styleId="TOC1">
+    <w:name w:val="toc 1"/>
     <w:basedOn w:val="Normal"/>
     <w:next w:val="Normal"/>
     <w:autoRedefine/>
     <w:pPr>
-      <w:spacing w:before="0" w:after="100"/>
-    </w:pPr>
-    <w:rPr/>
-  </w:style>
-  <w:style w:type="paragraph" w:styleId="Contents2">
-    <w:name w:val="TOC 2"/>
+      <w:spacing w:after="100"/>
+    </w:pPr>
+  </w:style>
+  <w:style w:type="paragraph" w:styleId="TOC2">
+    <w:name w:val="toc 2"/>
     <w:basedOn w:val="Normal"/>
     <w:next w:val="Normal"/>
     <w:autoRedefine/>
     <w:pPr>
-      <w:spacing w:before="0" w:after="100"/>
-      <w:ind w:left="220" w:right="0" w:hanging="0"/>
-    </w:pPr>
-    <w:rPr/>
-  </w:style>
-  <w:style w:type="paragraph" w:styleId="Contents3">
-    <w:name w:val="TOC 3"/>
+      <w:spacing w:after="100"/>
+      <w:ind w:left="220"/>
+    </w:pPr>
+  </w:style>
+  <w:style w:type="paragraph" w:styleId="TOC3">
+    <w:name w:val="toc 3"/>
     <w:basedOn w:val="Normal"/>
     <w:next w:val="Normal"/>
     <w:autoRedefine/>
     <w:pPr>
-      <w:spacing w:before="0" w:after="100"/>
-      <w:ind w:left="440" w:right="0" w:hanging="0"/>
-    </w:pPr>
-    <w:rPr/>
-  </w:style>
-  <w:style w:type="paragraph" w:styleId="BodyTextArial">
+      <w:spacing w:after="100"/>
+      <w:ind w:left="440"/>
+    </w:pPr>
+  </w:style>
+  <w:style w:type="paragraph" w:customStyle="1" w:styleId="BodyTextArial">
     <w:name w:val="Body Text + Arial"/>
     <w:basedOn w:val="Normal"/>
     <w:qFormat/>
     <w:pPr>
-      <w:widowControl w:val="false"/>
-      <w:spacing w:lineRule="auto" w:line="240" w:before="120" w:after="0"/>
-      <w:ind w:left="359" w:right="0" w:firstLine="1"/>
-    </w:pPr>
-    <w:rPr>
-      <w:rFonts w:ascii="Arial" w:hAnsi="Arial" w:eastAsia="MS Mincho" w:cs="Arial"/>
+      <w:widowControl w:val="0"/>
+      <w:spacing w:before="120" w:after="0" w:line="240" w:lineRule="auto"/>
+      <w:ind w:left="359" w:firstLine="1"/>
+    </w:pPr>
+    <w:rPr>
+      <w:rFonts w:ascii="Arial" w:eastAsia="MS Mincho" w:hAnsi="Arial" w:cs="Arial"/>
       <w:i/>
       <w:color w:val="0000FF"/>
       <w:sz w:val="18"/>
@@ -1938,16 +2032,16 @@
       <w:lang w:val="en-US"/>
     </w:rPr>
   </w:style>
-  <w:style w:type="paragraph" w:styleId="Comment">
+  <w:style w:type="paragraph" w:customStyle="1" w:styleId="comment">
     <w:name w:val="comment"/>
     <w:basedOn w:val="Normal"/>
     <w:qFormat/>
     <w:pPr>
-      <w:spacing w:lineRule="auto" w:line="360" w:before="120" w:after="0"/>
-      <w:ind w:left="720" w:right="0" w:hanging="0"/>
-    </w:pPr>
-    <w:rPr>
-      <w:rFonts w:ascii="Tahoma" w:hAnsi="Tahoma" w:eastAsia="MS Mincho" w:cs="Arial"/>
+      <w:spacing w:before="120" w:after="0" w:line="360" w:lineRule="auto"/>
+      <w:ind w:left="720"/>
+    </w:pPr>
+    <w:rPr>
+      <w:rFonts w:ascii="Tahoma" w:eastAsia="MS Mincho" w:hAnsi="Tahoma" w:cs="Arial"/>
       <w:bCs/>
       <w:i/>
       <w:color w:val="808080"/>
@@ -1960,54 +2054,43 @@
     <w:name w:val="No Spacing"/>
     <w:link w:val="NoSpacingChar"/>
     <w:qFormat/>
-    <w:pPr>
-      <w:widowControl/>
-      <w:kinsoku w:val="true"/>
-      <w:overflowPunct w:val="true"/>
-      <w:autoSpaceDE w:val="true"/>
-      <w:bidi w:val="0"/>
-      <w:spacing w:lineRule="auto" w:line="240" w:before="0" w:after="0"/>
-      <w:jc w:val="left"/>
-    </w:pPr>
-    <w:rPr>
-      <w:rFonts w:ascii="Calibri" w:hAnsi="Calibri" w:eastAsia="Times New Roman" w:cs="Times New Roman"/>
-      <w:color w:val="auto"/>
-      <w:kern w:val="0"/>
-      <w:sz w:val="22"/>
-      <w:szCs w:val="22"/>
-      <w:lang w:val="en-US" w:eastAsia="en-US" w:bidi="ar-SA"/>
-    </w:rPr>
-  </w:style>
-  <w:style w:type="paragraph" w:styleId="Addressee">
-    <w:name w:val="Envelope Address"/>
+    <w:rPr>
+      <w:rFonts w:eastAsia="Times New Roman" w:cs="Times New Roman"/>
+      <w:lang w:val="en-US"/>
+    </w:rPr>
+  </w:style>
+  <w:style w:type="paragraph" w:styleId="EnvelopeAddress">
+    <w:name w:val="envelope address"/>
     <w:basedOn w:val="Normal"/>
     <w:pPr>
       <w:suppressLineNumbers/>
-      <w:spacing w:before="0" w:after="60"/>
-    </w:pPr>
-    <w:rPr/>
-  </w:style>
-  <w:style w:type="paragraph" w:styleId="TableContents">
+      <w:spacing w:after="60"/>
+    </w:pPr>
+  </w:style>
+  <w:style w:type="paragraph" w:customStyle="1" w:styleId="TableContents">
     <w:name w:val="Table Contents"/>
     <w:basedOn w:val="Normal"/>
     <w:qFormat/>
     <w:pPr>
-      <w:widowControl w:val="false"/>
+      <w:widowControl w:val="0"/>
       <w:suppressLineNumbers/>
     </w:pPr>
-    <w:rPr/>
-  </w:style>
-  <w:style w:type="numbering" w:styleId="NoList">
-    <w:name w:val="No List"/>
-    <w:qFormat/>
-  </w:style>
-  <w:style w:type="table" w:default="1" w:styleId="Table">
+  </w:style>
+  <w:style w:type="table" w:customStyle="1" w:styleId="Table">
     <w:name w:val="Table"/>
-    <w:basedOn w:val="TableNormal"/>
     <w:semiHidden/>
     <w:unhideWhenUsed/>
     <w:qFormat/>
+    <w:rsid w:val="00573739"/>
     <w:tblPr>
+      <w:tblBorders>
+        <w:top w:val="single" w:sz="4" w:space="0" w:color="auto"/>
+        <w:left w:val="single" w:sz="4" w:space="0" w:color="auto"/>
+        <w:bottom w:val="single" w:sz="4" w:space="0" w:color="auto"/>
+        <w:right w:val="single" w:sz="4" w:space="0" w:color="auto"/>
+        <w:insideH w:val="single" w:sz="4" w:space="0" w:color="auto"/>
+        <w:insideV w:val="single" w:sz="4" w:space="0" w:color="auto"/>
+      </w:tblBorders>
       <w:tblCellMar>
         <w:top w:w="0" w:type="dxa"/>
         <w:left w:w="108" w:type="dxa"/>
@@ -2016,10 +2099,13 @@
       </w:tblCellMar>
     </w:tblPr>
     <w:tblStylePr w:type="firstRow">
+      <w:rPr>
+        <w:b/>
+      </w:rPr>
       <w:tblPr/>
       <w:tcPr>
         <w:tcBorders>
-          <w:bottom w:val="single"/>
+          <w:bottom w:val="single" w:sz="0" w:space="0" w:color="auto"/>
         </w:tcBorders>
         <w:vAlign w:val="bottom"/>
       </w:tcPr>

--- a/custom-reference-doc.docx
+++ b/custom-reference-doc.docx
@@ -484,7 +484,7 @@
   <w:abstractNum w:abstractNumId="0" w15:restartNumberingAfterBreak="0">
     <w:nsid w:val="FFFFFF80"/>
     <w:multiLevelType w:val="singleLevel"/>
-    <w:tmpl w:val="CFF691DE"/>
+    <w:tmpl w:val="B09A7726"/>
     <w:lvl w:ilvl="0">
       <w:start w:val="1"/>
       <w:numFmt w:val="bullet"/>
@@ -504,7 +504,7 @@
   <w:abstractNum w:abstractNumId="1" w15:restartNumberingAfterBreak="0">
     <w:nsid w:val="FFFFFF81"/>
     <w:multiLevelType w:val="singleLevel"/>
-    <w:tmpl w:val="F38CC332"/>
+    <w:tmpl w:val="0D26A9F6"/>
     <w:lvl w:ilvl="0">
       <w:start w:val="1"/>
       <w:numFmt w:val="bullet"/>
@@ -1354,41 +1354,45 @@
     <w:basedOn w:val="DefaultParagraphFont"/>
     <w:link w:val="Caption"/>
     <w:qFormat/>
+    <w:rsid w:val="00FD761B"/>
+    <w:rPr>
+      <w:rFonts w:asciiTheme="minorHAnsi" w:hAnsiTheme="minorHAnsi" w:cs="Noto Sans Devanagari"/>
+      <w:iCs/>
+      <w:sz w:val="16"/>
+      <w:szCs w:val="24"/>
+    </w:rPr>
+  </w:style>
+  <w:style w:type="character" w:customStyle="1" w:styleId="VerbatimChar">
+    <w:name w:val="Verbatim Char"/>
+    <w:basedOn w:val="CaptionChar"/>
+    <w:qFormat/>
+    <w:rPr>
+      <w:rFonts w:ascii="Consolas" w:eastAsia="Times New Roman" w:hAnsi="Consolas" w:cs="Tahoma"/>
+      <w:iCs/>
+      <w:sz w:val="22"/>
+      <w:szCs w:val="20"/>
+      <w:lang w:val="en-AU" w:eastAsia="ar-SA"/>
+    </w:rPr>
+  </w:style>
+  <w:style w:type="character" w:customStyle="1" w:styleId="SectionNumber">
+    <w:name w:val="Section Number"/>
+    <w:basedOn w:val="CaptionChar"/>
+    <w:qFormat/>
     <w:rPr>
       <w:rFonts w:ascii="Arial" w:eastAsia="Times New Roman" w:hAnsi="Arial" w:cs="Tahoma"/>
+      <w:iCs/>
       <w:sz w:val="20"/>
       <w:szCs w:val="20"/>
       <w:lang w:val="en-AU" w:eastAsia="ar-SA"/>
     </w:rPr>
   </w:style>
-  <w:style w:type="character" w:customStyle="1" w:styleId="VerbatimChar">
-    <w:name w:val="Verbatim Char"/>
-    <w:basedOn w:val="CaptionChar"/>
-    <w:qFormat/>
-    <w:rPr>
-      <w:rFonts w:ascii="Consolas" w:eastAsia="Times New Roman" w:hAnsi="Consolas" w:cs="Tahoma"/>
-      <w:sz w:val="22"/>
-      <w:szCs w:val="20"/>
-      <w:lang w:val="en-AU" w:eastAsia="ar-SA"/>
-    </w:rPr>
-  </w:style>
-  <w:style w:type="character" w:customStyle="1" w:styleId="SectionNumber">
-    <w:name w:val="Section Number"/>
-    <w:basedOn w:val="CaptionChar"/>
-    <w:qFormat/>
-    <w:rPr>
-      <w:rFonts w:ascii="Arial" w:eastAsia="Times New Roman" w:hAnsi="Arial" w:cs="Tahoma"/>
-      <w:sz w:val="20"/>
-      <w:szCs w:val="20"/>
-      <w:lang w:val="en-AU" w:eastAsia="ar-SA"/>
-    </w:rPr>
-  </w:style>
   <w:style w:type="character" w:customStyle="1" w:styleId="FootnoteCharacters">
     <w:name w:val="Footnote Characters"/>
     <w:basedOn w:val="CaptionChar"/>
     <w:qFormat/>
     <w:rPr>
       <w:rFonts w:ascii="Arial" w:eastAsia="Times New Roman" w:hAnsi="Arial" w:cs="Tahoma"/>
+      <w:iCs/>
       <w:sz w:val="20"/>
       <w:szCs w:val="20"/>
       <w:vertAlign w:val="superscript"/>
@@ -1568,16 +1572,18 @@
     <w:name w:val="caption"/>
     <w:basedOn w:val="Normal"/>
     <w:link w:val="CaptionChar"/>
-    <w:qFormat/>
+    <w:autoRedefine/>
+    <w:qFormat/>
+    <w:rsid w:val="00FD761B"/>
     <w:pPr>
       <w:suppressLineNumbers/>
       <w:spacing w:before="120" w:after="120"/>
-    </w:pPr>
-    <w:rPr>
-      <w:rFonts w:cs="Noto Sans Devanagari"/>
-      <w:i/>
+      <w:jc w:val="center"/>
+    </w:pPr>
+    <w:rPr>
+      <w:rFonts w:asciiTheme="minorHAnsi" w:hAnsiTheme="minorHAnsi" w:cs="Noto Sans Devanagari"/>
       <w:iCs/>
-      <w:sz w:val="24"/>
+      <w:sz w:val="16"/>
       <w:szCs w:val="24"/>
     </w:rPr>
   </w:style>
@@ -1723,6 +1729,7 @@
   <w:style w:type="paragraph" w:customStyle="1" w:styleId="TableCaption">
     <w:name w:val="Table Caption"/>
     <w:basedOn w:val="Caption"/>
+    <w:autoRedefine/>
     <w:qFormat/>
     <w:pPr>
       <w:keepNext/>
@@ -1731,15 +1738,9 @@
   <w:style w:type="paragraph" w:customStyle="1" w:styleId="ImageCaption">
     <w:name w:val="Image Caption"/>
     <w:basedOn w:val="Caption"/>
-    <w:qFormat/>
-    <w:rsid w:val="006C5357"/>
-    <w:pPr>
-      <w:jc w:val="center"/>
-    </w:pPr>
-    <w:rPr>
-      <w:rFonts w:asciiTheme="minorHAnsi" w:hAnsiTheme="minorHAnsi"/>
-      <w:sz w:val="20"/>
-    </w:rPr>
+    <w:autoRedefine/>
+    <w:qFormat/>
+    <w:rsid w:val="00FD761B"/>
   </w:style>
   <w:style w:type="paragraph" w:customStyle="1" w:styleId="Figure">
     <w:name w:val="Figure"/>

--- a/custom-reference-doc.docx
+++ b/custom-reference-doc.docx
@@ -484,7 +484,7 @@
   <w:abstractNum w:abstractNumId="0" w15:restartNumberingAfterBreak="0">
     <w:nsid w:val="FFFFFF80"/>
     <w:multiLevelType w:val="singleLevel"/>
-    <w:tmpl w:val="B09A7726"/>
+    <w:tmpl w:val="411E9E34"/>
     <w:lvl w:ilvl="0">
       <w:start w:val="1"/>
       <w:numFmt w:val="bullet"/>
@@ -504,7 +504,7 @@
   <w:abstractNum w:abstractNumId="1" w15:restartNumberingAfterBreak="0">
     <w:nsid w:val="FFFFFF81"/>
     <w:multiLevelType w:val="singleLevel"/>
-    <w:tmpl w:val="0D26A9F6"/>
+    <w:tmpl w:val="16D2E6F0"/>
     <w:lvl w:ilvl="0">
       <w:start w:val="1"/>
       <w:numFmt w:val="bullet"/>
@@ -1354,7 +1354,7 @@
     <w:basedOn w:val="DefaultParagraphFont"/>
     <w:link w:val="Caption"/>
     <w:qFormat/>
-    <w:rsid w:val="00FD761B"/>
+    <w:rsid w:val="009757E1"/>
     <w:rPr>
       <w:rFonts w:asciiTheme="minorHAnsi" w:hAnsiTheme="minorHAnsi" w:cs="Noto Sans Devanagari"/>
       <w:iCs/>
@@ -1574,11 +1574,10 @@
     <w:link w:val="CaptionChar"/>
     <w:autoRedefine/>
     <w:qFormat/>
-    <w:rsid w:val="00FD761B"/>
+    <w:rsid w:val="009757E1"/>
     <w:pPr>
       <w:suppressLineNumbers/>
       <w:spacing w:before="120" w:after="120"/>
-      <w:jc w:val="center"/>
     </w:pPr>
     <w:rPr>
       <w:rFonts w:asciiTheme="minorHAnsi" w:hAnsiTheme="minorHAnsi" w:cs="Noto Sans Devanagari"/>
